--- a/flowchart.docx
+++ b/flowchart.docx
@@ -7,12 +7,12 @@
       <w:pPr>
         <w:jc w:val="center"/>
         <w:rPr>
-          <w:sz w:val="32"/>
+          <w:u w:val="single"/>
         </w:rPr>
       </w:pPr>
       <w:r>
         <w:rPr>
-          <w:sz w:val="32"/>
+          <w:u w:val="single"/>
         </w:rPr>
         <w:t>User Flowchart Representation</w:t>
       </w:r>
@@ -27,122 +27,39 @@
           <w:noProof/>
         </w:rPr>
         <w:pict>
+          <v:oval id="_x0000_s1064" style="position:absolute;margin-left:171.8pt;margin-top:386.35pt;width:73.4pt;height:25.1pt;z-index:251688960">
+            <v:textbox style="mso-next-textbox:#_x0000_s1064">
+              <w:txbxContent>
+                <w:p>
+                  <w:pPr>
+                    <w:jc w:val="center"/>
+                    <w:rPr>
+                      <w:sz w:val="16"/>
+                      <w:szCs w:val="24"/>
+                    </w:rPr>
+                  </w:pPr>
+                  <w:r>
+                    <w:rPr>
+                      <w:sz w:val="16"/>
+                      <w:szCs w:val="24"/>
+                    </w:rPr>
+                    <w:t>Deal Closed</w:t>
+                  </w:r>
+                </w:p>
+              </w:txbxContent>
+            </v:textbox>
+          </v:oval>
+        </w:pict>
+      </w:r>
+      <w:r>
+        <w:rPr>
+          <w:noProof/>
+        </w:rPr>
+        <w:pict>
           <v:shapetype id="_x0000_t32" coordsize="21600,21600" o:spt="32" o:oned="t" path="m,l21600,21600e" filled="f">
             <v:path arrowok="t" fillok="f" o:connecttype="none"/>
             <o:lock v:ext="edit" shapetype="t"/>
           </v:shapetype>
-          <v:shape id="_x0000_s1068" type="#_x0000_t32" style="position:absolute;margin-left:249.2pt;margin-top:397.35pt;width:57.75pt;height:0;flip:x;z-index:251693056" o:connectortype="straight">
-            <v:stroke endarrow="block"/>
-          </v:shape>
-        </w:pict>
-      </w:r>
-      <w:r>
-        <w:rPr>
-          <w:noProof/>
-        </w:rPr>
-        <w:pict>
-          <v:shape id="_x0000_s1067" type="#_x0000_t32" style="position:absolute;margin-left:105pt;margin-top:400.05pt;width:66.65pt;height:0;z-index:251692032" o:connectortype="straight">
-            <v:stroke endarrow="block"/>
-          </v:shape>
-        </w:pict>
-      </w:r>
-      <w:r>
-        <w:rPr>
-          <w:noProof/>
-        </w:rPr>
-        <w:pict>
-          <v:shape id="_x0000_s1066" type="#_x0000_t32" style="position:absolute;margin-left:105pt;margin-top:363pt;width:0;height:37.05pt;z-index:251691008" o:connectortype="straight"/>
-        </w:pict>
-      </w:r>
-      <w:r>
-        <w:rPr>
-          <w:noProof/>
-        </w:rPr>
-        <w:pict>
-          <v:shape id="_x0000_s1065" type="#_x0000_t32" style="position:absolute;margin-left:306.95pt;margin-top:313.2pt;width:0;height:84.15pt;z-index:251689984" o:connectortype="straight"/>
-        </w:pict>
-      </w:r>
-      <w:r>
-        <w:rPr>
-          <w:noProof/>
-        </w:rPr>
-        <w:pict>
-          <v:oval id="_x0000_s1064" style="position:absolute;margin-left:171.8pt;margin-top:386.35pt;width:73.4pt;height:25.1pt;z-index:251688960">
-            <v:textbox>
-              <w:txbxContent>
-                <w:p>
-                  <w:pPr>
-                    <w:jc w:val="center"/>
-                    <w:rPr>
-                      <w:sz w:val="16"/>
-                      <w:szCs w:val="24"/>
-                    </w:rPr>
-                  </w:pPr>
-                  <w:r>
-                    <w:rPr>
-                      <w:sz w:val="16"/>
-                      <w:szCs w:val="24"/>
-                    </w:rPr>
-                    <w:t>Deal Closed</w:t>
-                  </w:r>
-                </w:p>
-              </w:txbxContent>
-            </v:textbox>
-          </v:oval>
-        </w:pict>
-      </w:r>
-      <w:r>
-        <w:rPr>
-          <w:noProof/>
-        </w:rPr>
-        <w:pict>
-          <v:rect id="_x0000_s1055" style="position:absolute;margin-left:39.2pt;margin-top:333.55pt;width:139pt;height:29.45pt;z-index:251679744">
-            <v:textbox style="mso-next-textbox:#_x0000_s1055">
-              <w:txbxContent>
-                <w:p>
-                  <w:pPr>
-                    <w:jc w:val="center"/>
-                    <w:rPr>
-                      <w:sz w:val="16"/>
-                      <w:szCs w:val="16"/>
-                    </w:rPr>
-                  </w:pPr>
-                  <w:r>
-                    <w:rPr>
-                      <w:sz w:val="16"/>
-                      <w:szCs w:val="16"/>
-                    </w:rPr>
-                    <w:t>Update Every Dashboard and Payout Generate for associates</w:t>
-                  </w:r>
-                </w:p>
-                <w:p>
-                  <w:pPr>
-                    <w:jc w:val="center"/>
-                    <w:rPr>
-                      <w:sz w:val="16"/>
-                      <w:szCs w:val="16"/>
-                    </w:rPr>
-                  </w:pPr>
-                </w:p>
-                <w:p>
-                  <w:pPr>
-                    <w:jc w:val="center"/>
-                    <w:rPr>
-                      <w:sz w:val="16"/>
-                      <w:szCs w:val="16"/>
-                    </w:rPr>
-                  </w:pPr>
-                </w:p>
-              </w:txbxContent>
-            </v:textbox>
-          </v:rect>
-        </w:pict>
-      </w:r>
-      <w:r>
-        <w:rPr>
-          <w:noProof/>
-        </w:rPr>
-        <w:pict>
           <v:shape id="_x0000_s1061" type="#_x0000_t32" style="position:absolute;margin-left:113.15pt;margin-top:314.05pt;width:0;height:19.5pt;z-index:251685888" o:connectortype="straight">
             <v:stroke endarrow="block"/>
           </v:shape>
@@ -196,52 +113,6 @@
               </w:txbxContent>
             </v:textbox>
           </v:rect>
-        </w:pict>
-      </w:r>
-      <w:r>
-        <w:rPr>
-          <w:noProof/>
-        </w:rPr>
-        <w:pict>
-          <v:rect id="_x0000_s1058" style="position:absolute;margin-left:272.8pt;margin-top:295.9pt;width:68.55pt;height:17.3pt;z-index:251682816">
-            <v:textbox style="mso-next-textbox:#_x0000_s1058">
-              <w:txbxContent>
-                <w:p>
-                  <w:pPr>
-                    <w:jc w:val="center"/>
-                    <w:rPr>
-                      <w:sz w:val="16"/>
-                      <w:szCs w:val="16"/>
-                    </w:rPr>
-                  </w:pPr>
-                  <w:r>
-                    <w:rPr>
-                      <w:sz w:val="16"/>
-                      <w:szCs w:val="16"/>
-                    </w:rPr>
-                    <w:t xml:space="preserve">If </w:t>
-                  </w:r>
-                  <w:r>
-                    <w:rPr>
-                      <w:sz w:val="16"/>
-                      <w:szCs w:val="16"/>
-                    </w:rPr>
-                    <w:t>Rejected</w:t>
-                  </w:r>
-                </w:p>
-              </w:txbxContent>
-            </v:textbox>
-          </v:rect>
-        </w:pict>
-      </w:r>
-      <w:r>
-        <w:rPr>
-          <w:noProof/>
-        </w:rPr>
-        <w:pict>
-          <v:shape id="_x0000_s1057" type="#_x0000_t32" style="position:absolute;margin-left:256.05pt;margin-top:304.8pt;width:16.75pt;height:0;z-index:251681792" o:connectortype="elbow" adj="-423038,-1,-423038">
-            <v:stroke endarrow="block"/>
-          </v:shape>
         </w:pict>
       </w:r>
       <w:r>
@@ -269,6 +140,12 @@
                     </w:rPr>
                     <w:t>Deal Status</w:t>
                   </w:r>
+                  <w:r>
+                    <w:rPr>
+                      <w:sz w:val="16"/>
+                    </w:rPr>
+                    <w:t>?</w:t>
+                  </w:r>
                 </w:p>
                 <w:p>
                   <w:pPr>
@@ -383,6 +260,303 @@
         </w:rPr>
         <w:pict>
           <v:rect id="_x0000_s1044" style="position:absolute;margin-left:163.1pt;margin-top:184.05pt;width:102.25pt;height:28.15pt;z-index:251671552">
+            <v:textbox style="mso-next-textbox:#_x0000_s1044">
+              <w:txbxContent>
+                <w:p>
+                  <w:pPr>
+                    <w:jc w:val="center"/>
+                    <w:rPr>
+                      <w:sz w:val="16"/>
+                      <w:szCs w:val="16"/>
+                    </w:rPr>
+                  </w:pPr>
+                  <w:r>
+                    <w:rPr>
+                      <w:sz w:val="16"/>
+                      <w:szCs w:val="16"/>
+                    </w:rPr>
+                    <w:t xml:space="preserve">Notification Alert Send To </w:t>
+                  </w:r>
+                  <w:r>
+                    <w:rPr>
+                      <w:sz w:val="16"/>
+                      <w:szCs w:val="16"/>
+                    </w:rPr>
+                    <w:t xml:space="preserve">Multiple </w:t>
+                  </w:r>
+                  <w:r>
+                    <w:rPr>
+                      <w:sz w:val="16"/>
+                      <w:szCs w:val="16"/>
+                    </w:rPr>
+                    <w:t>Associates</w:t>
+                  </w:r>
+                </w:p>
+              </w:txbxContent>
+            </v:textbox>
+          </v:rect>
+        </w:pict>
+      </w:r>
+      <w:r>
+        <w:rPr>
+          <w:noProof/>
+        </w:rPr>
+        <w:pict>
+          <v:shape id="_x0000_s1041" type="#_x0000_t32" style="position:absolute;margin-left:287.45pt;margin-top:143.2pt;width:0;height:10.05pt;z-index:251669504" o:connectortype="straight">
+            <v:stroke endarrow="block"/>
+          </v:shape>
+        </w:pict>
+      </w:r>
+      <w:r>
+        <w:rPr>
+          <w:noProof/>
+        </w:rPr>
+        <w:pict>
+          <v:rect id="_x0000_s1037" style="position:absolute;margin-left:272.8pt;margin-top:125.9pt;width:34.15pt;height:17.3pt;z-index:251666432">
+            <v:textbox style="mso-next-textbox:#_x0000_s1037">
+              <w:txbxContent>
+                <w:p>
+                  <w:pPr>
+                    <w:jc w:val="center"/>
+                    <w:rPr>
+                      <w:sz w:val="16"/>
+                      <w:szCs w:val="16"/>
+                    </w:rPr>
+                  </w:pPr>
+                  <w:r>
+                    <w:rPr>
+                      <w:sz w:val="16"/>
+                      <w:szCs w:val="16"/>
+                    </w:rPr>
+                    <w:t>If No</w:t>
+                  </w:r>
+                </w:p>
+              </w:txbxContent>
+            </v:textbox>
+          </v:rect>
+        </w:pict>
+      </w:r>
+      <w:r>
+        <w:rPr>
+          <w:noProof/>
+        </w:rPr>
+        <w:pict>
+          <v:rect id="_x0000_s1039" style="position:absolute;margin-left:113.15pt;margin-top:126.75pt;width:38.45pt;height:17.3pt;z-index:251668480">
+            <v:textbox style="mso-next-textbox:#_x0000_s1039">
+              <w:txbxContent>
+                <w:p>
+                  <w:pPr>
+                    <w:jc w:val="center"/>
+                    <w:rPr>
+                      <w:sz w:val="16"/>
+                      <w:szCs w:val="16"/>
+                    </w:rPr>
+                  </w:pPr>
+                  <w:r>
+                    <w:rPr>
+                      <w:sz w:val="16"/>
+                      <w:szCs w:val="16"/>
+                    </w:rPr>
+                    <w:t>I</w:t>
+                  </w:r>
+                  <w:r>
+                    <w:rPr>
+                      <w:sz w:val="16"/>
+                      <w:szCs w:val="16"/>
+                    </w:rPr>
+                    <w:t>f</w:t>
+                  </w:r>
+                  <w:r>
+                    <w:rPr>
+                      <w:sz w:val="16"/>
+                      <w:szCs w:val="16"/>
+                    </w:rPr>
+                    <w:t xml:space="preserve"> Y</w:t>
+                  </w:r>
+                  <w:r>
+                    <w:rPr>
+                      <w:sz w:val="16"/>
+                      <w:szCs w:val="16"/>
+                    </w:rPr>
+                    <w:t>es</w:t>
+                  </w:r>
+                </w:p>
+              </w:txbxContent>
+            </v:textbox>
+          </v:rect>
+        </w:pict>
+      </w:r>
+      <w:r>
+        <w:rPr>
+          <w:noProof/>
+        </w:rPr>
+        <w:pict>
+          <v:shape id="_x0000_s1036" type="#_x0000_t32" style="position:absolute;margin-left:256.05pt;margin-top:134.8pt;width:16.75pt;height:0;z-index:251665408" o:connectortype="elbow" adj="-423038,-1,-423038">
+            <v:stroke endarrow="block"/>
+          </v:shape>
+        </w:pict>
+      </w:r>
+      <w:r>
+        <w:rPr>
+          <w:noProof/>
+        </w:rPr>
+        <w:pict>
+          <v:shape id="_x0000_s1038" type="#_x0000_t32" style="position:absolute;margin-left:151.6pt;margin-top:135.35pt;width:20.05pt;height:0;rotation:180;z-index:251667456" o:connectortype="elbow" adj="-262486,-1,-262486">
+            <v:stroke endarrow="block"/>
+          </v:shape>
+        </w:pict>
+      </w:r>
+      <w:r>
+        <w:rPr>
+          <w:noProof/>
+        </w:rPr>
+        <w:pict>
+          <v:shape id="_x0000_s1035" type="#_x0000_t4" style="position:absolute;margin-left:171.65pt;margin-top:109.9pt;width:84.4pt;height:50.35pt;z-index:251664384">
+            <v:textbox style="mso-next-textbox:#_x0000_s1035">
+              <w:txbxContent>
+                <w:p>
+                  <w:pPr>
+                    <w:jc w:val="center"/>
+                    <w:rPr>
+                      <w:sz w:val="16"/>
+                    </w:rPr>
+                  </w:pPr>
+                  <w:r>
+                    <w:rPr>
+                      <w:sz w:val="16"/>
+                    </w:rPr>
+                    <w:t>Log/Reg</w:t>
+                  </w:r>
+                  <w:r>
+                    <w:rPr>
+                      <w:sz w:val="16"/>
+                    </w:rPr>
+                    <w:t xml:space="preserve"> </w:t>
+                  </w:r>
+                  <w:r>
+                    <w:rPr>
+                      <w:sz w:val="16"/>
+                    </w:rPr>
+                    <w:t>In</w:t>
+                  </w:r>
+                  <w:r>
+                    <w:rPr>
+                      <w:sz w:val="16"/>
+                    </w:rPr>
+                    <w:t xml:space="preserve">      status</w:t>
+                  </w:r>
+                </w:p>
+                <w:p>
+                  <w:pPr>
+                    <w:rPr>
+                      <w:sz w:val="16"/>
+                    </w:rPr>
+                  </w:pPr>
+                </w:p>
+              </w:txbxContent>
+            </v:textbox>
+          </v:shape>
+        </w:pict>
+      </w:r>
+      <w:r>
+        <w:rPr>
+          <w:noProof/>
+        </w:rPr>
+        <w:pict>
+          <v:shape id="_x0000_s1034" type="#_x0000_t32" style="position:absolute;margin-left:214.5pt;margin-top:89.6pt;width:0;height:20.3pt;z-index:251663360" o:connectortype="straight">
+            <v:stroke endarrow="block"/>
+          </v:shape>
+        </w:pict>
+      </w:r>
+      <w:r>
+        <w:rPr>
+          <w:noProof/>
+        </w:rPr>
+        <w:pict>
+          <v:shape id="_x0000_s1032" type="#_x0000_t32" style="position:absolute;margin-left:214.5pt;margin-top:35.8pt;width:0;height:24.1pt;z-index:251661312" o:connectortype="straight">
+            <v:stroke endarrow="block"/>
+          </v:shape>
+        </w:pict>
+      </w:r>
+      <w:r>
+        <w:rPr>
+          <w:noProof/>
+        </w:rPr>
+        <w:pict>
+          <v:rect id="_x0000_s1031" style="position:absolute;margin-left:178.2pt;margin-top:16.6pt;width:71pt;height:19.15pt;z-index:251660288">
+            <v:textbox style="mso-next-textbox:#_x0000_s1031">
+              <w:txbxContent>
+                <w:p>
+                  <w:pPr>
+                    <w:rPr>
+                      <w:sz w:val="16"/>
+                    </w:rPr>
+                  </w:pPr>
+                  <w:r>
+                    <w:rPr>
+                      <w:sz w:val="16"/>
+                    </w:rPr>
+                    <w:t>Search Property</w:t>
+                  </w:r>
+                </w:p>
+              </w:txbxContent>
+            </v:textbox>
+          </v:rect>
+        </w:pict>
+      </w:r>
+      <w:r>
+        <w:rPr>
+          <w:noProof/>
+        </w:rPr>
+        <w:pict>
+          <v:shape id="_x0000_s1030" type="#_x0000_t32" style="position:absolute;margin-left:214.5pt;margin-top:-7.5pt;width:0;height:24.1pt;z-index:251659264" o:connectortype="straight">
+            <v:stroke endarrow="block"/>
+          </v:shape>
+        </w:pict>
+      </w:r>
+      <w:r>
+        <w:rPr>
+          <w:noProof/>
+        </w:rPr>
+        <w:pict>
+          <v:oval id="_x0000_s1026" style="position:absolute;margin-left:182.65pt;margin-top:-32.75pt;width:62.55pt;height:25.25pt;z-index:251658240">
+            <v:textbox style="mso-next-textbox:#_x0000_s1026">
+              <w:txbxContent>
+                <w:p>
+                  <w:pPr>
+                    <w:jc w:val="center"/>
+                    <w:rPr>
+                      <w:sz w:val="16"/>
+                      <w:szCs w:val="24"/>
+                    </w:rPr>
+                  </w:pPr>
+                  <w:r>
+                    <w:rPr>
+                      <w:sz w:val="16"/>
+                      <w:szCs w:val="24"/>
+                    </w:rPr>
+                    <w:t>User Visit</w:t>
+                  </w:r>
+                </w:p>
+              </w:txbxContent>
+            </v:textbox>
+          </v:oval>
+        </w:pict>
+      </w:r>
+    </w:p>
+    <w:p/>
+    <w:p>
+      <w:r>
+        <w:rPr>
+          <w:noProof/>
+          <w:lang w:val="en-US" w:eastAsia="en-US"/>
+        </w:rPr>
+        <w:pict>
+          <v:shapetype id="_x0000_t111" coordsize="21600,21600" o:spt="111" path="m4321,l21600,,17204,21600,,21600xe">
+            <v:stroke joinstyle="miter"/>
+            <v:path gradientshapeok="t" o:connecttype="custom" o:connectlocs="12961,0;10800,0;2161,10800;8602,21600;10800,21600;19402,10800" textboxrect="4321,0,17204,21600"/>
+          </v:shapetype>
+          <v:shape id="_x0000_s1165" type="#_x0000_t111" style="position:absolute;margin-left:160pt;margin-top:10.35pt;width:110.55pt;height:28.35pt;z-index:251778048">
             <v:textbox>
               <w:txbxContent>
                 <w:p>
@@ -390,42 +564,33 @@
                     <w:jc w:val="center"/>
                     <w:rPr>
                       <w:sz w:val="16"/>
-                      <w:szCs w:val="16"/>
-                    </w:rPr>
-                  </w:pPr>
-                  <w:r>
-                    <w:rPr>
-                      <w:sz w:val="16"/>
-                      <w:szCs w:val="16"/>
-                    </w:rPr>
-                    <w:t xml:space="preserve">Notification Alert Send To </w:t>
-                  </w:r>
-                  <w:r>
-                    <w:rPr>
-                      <w:sz w:val="16"/>
-                      <w:szCs w:val="16"/>
-                    </w:rPr>
-                    <w:t xml:space="preserve">Multiple </w:t>
-                  </w:r>
-                  <w:r>
-                    <w:rPr>
-                      <w:sz w:val="16"/>
-                      <w:szCs w:val="16"/>
-                    </w:rPr>
-                    <w:t>Associates</w:t>
-                  </w:r>
-                </w:p>
-              </w:txbxContent>
-            </v:textbox>
-          </v:rect>
-        </w:pict>
-      </w:r>
-      <w:r>
-        <w:rPr>
-          <w:noProof/>
-        </w:rPr>
-        <w:pict>
-          <v:rect id="_x0000_s1042" style="position:absolute;margin-left:252.75pt;margin-top:153.25pt;width:69.3pt;height:17.3pt;z-index:251670528">
+                    </w:rPr>
+                  </w:pPr>
+                  <w:r>
+                    <w:rPr>
+                      <w:sz w:val="16"/>
+                    </w:rPr>
+                    <w:t>Show Interest in Property</w:t>
+                  </w:r>
+                </w:p>
+                <w:p/>
+              </w:txbxContent>
+            </v:textbox>
+          </v:shape>
+        </w:pict>
+      </w:r>
+    </w:p>
+    <w:p/>
+    <w:p/>
+    <w:p/>
+    <w:p>
+      <w:r>
+        <w:rPr>
+          <w:noProof/>
+          <w:lang w:val="en-US" w:eastAsia="en-US"/>
+        </w:rPr>
+        <w:pict>
+          <v:shape id="_x0000_s1166" type="#_x0000_t111" style="position:absolute;margin-left:232.4pt;margin-top:.6pt;width:110.3pt;height:17.3pt;z-index:251779072">
             <v:textbox>
               <w:txbxContent>
                 <w:p>
@@ -444,282 +609,10 @@
                     <w:t>Reg. or Login</w:t>
                   </w:r>
                 </w:p>
-              </w:txbxContent>
-            </v:textbox>
-          </v:rect>
-        </w:pict>
-      </w:r>
-      <w:r>
-        <w:rPr>
-          <w:noProof/>
-        </w:rPr>
-        <w:pict>
-          <v:shape id="_x0000_s1041" type="#_x0000_t32" style="position:absolute;margin-left:287.45pt;margin-top:143.2pt;width:0;height:10.05pt;z-index:251669504" o:connectortype="straight">
-            <v:stroke endarrow="block"/>
-          </v:shape>
-        </w:pict>
-      </w:r>
-      <w:r>
-        <w:rPr>
-          <w:noProof/>
-        </w:rPr>
-        <w:pict>
-          <v:rect id="_x0000_s1037" style="position:absolute;margin-left:272.8pt;margin-top:125.9pt;width:34.15pt;height:17.3pt;z-index:251666432">
-            <v:textbox>
-              <w:txbxContent>
-                <w:p>
-                  <w:pPr>
-                    <w:jc w:val="center"/>
-                    <w:rPr>
-                      <w:sz w:val="16"/>
-                      <w:szCs w:val="16"/>
-                    </w:rPr>
-                  </w:pPr>
-                  <w:r>
-                    <w:rPr>
-                      <w:sz w:val="16"/>
-                      <w:szCs w:val="16"/>
-                    </w:rPr>
-                    <w:t>If No</w:t>
-                  </w:r>
-                </w:p>
-              </w:txbxContent>
-            </v:textbox>
-          </v:rect>
-        </w:pict>
-      </w:r>
-      <w:r>
-        <w:rPr>
-          <w:noProof/>
-        </w:rPr>
-        <w:pict>
-          <v:rect id="_x0000_s1039" style="position:absolute;margin-left:113.15pt;margin-top:126.75pt;width:38.45pt;height:17.3pt;z-index:251668480">
-            <v:textbox>
-              <w:txbxContent>
-                <w:p>
-                  <w:pPr>
-                    <w:jc w:val="center"/>
-                    <w:rPr>
-                      <w:sz w:val="16"/>
-                      <w:szCs w:val="16"/>
-                    </w:rPr>
-                  </w:pPr>
-                  <w:r>
-                    <w:rPr>
-                      <w:sz w:val="16"/>
-                      <w:szCs w:val="16"/>
-                    </w:rPr>
-                    <w:t>I</w:t>
-                  </w:r>
-                  <w:r>
-                    <w:rPr>
-                      <w:sz w:val="16"/>
-                      <w:szCs w:val="16"/>
-                    </w:rPr>
-                    <w:t>f</w:t>
-                  </w:r>
-                  <w:r>
-                    <w:rPr>
-                      <w:sz w:val="16"/>
-                      <w:szCs w:val="16"/>
-                    </w:rPr>
-                    <w:t xml:space="preserve"> Y</w:t>
-                  </w:r>
-                  <w:r>
-                    <w:rPr>
-                      <w:sz w:val="16"/>
-                      <w:szCs w:val="16"/>
-                    </w:rPr>
-                    <w:t>es</w:t>
-                  </w:r>
-                </w:p>
-              </w:txbxContent>
-            </v:textbox>
-          </v:rect>
-        </w:pict>
-      </w:r>
-      <w:r>
-        <w:rPr>
-          <w:noProof/>
-        </w:rPr>
-        <w:pict>
-          <v:shape id="_x0000_s1036" type="#_x0000_t32" style="position:absolute;margin-left:256.05pt;margin-top:134.8pt;width:16.75pt;height:0;z-index:251665408" o:connectortype="elbow" adj="-423038,-1,-423038">
-            <v:stroke endarrow="block"/>
-          </v:shape>
-        </w:pict>
-      </w:r>
-      <w:r>
-        <w:rPr>
-          <w:noProof/>
-        </w:rPr>
-        <w:pict>
-          <v:shape id="_x0000_s1038" type="#_x0000_t32" style="position:absolute;margin-left:151.6pt;margin-top:135.35pt;width:20.05pt;height:0;rotation:180;z-index:251667456" o:connectortype="elbow" adj="-262486,-1,-262486">
-            <v:stroke endarrow="block"/>
-          </v:shape>
-        </w:pict>
-      </w:r>
-      <w:r>
-        <w:rPr>
-          <w:noProof/>
-        </w:rPr>
-        <w:pict>
-          <v:shape id="_x0000_s1035" type="#_x0000_t4" style="position:absolute;margin-left:171.65pt;margin-top:109.9pt;width:84.4pt;height:50.35pt;z-index:251664384">
-            <v:textbox>
-              <w:txbxContent>
-                <w:p>
-                  <w:pPr>
-                    <w:jc w:val="center"/>
-                    <w:rPr>
-                      <w:sz w:val="16"/>
-                    </w:rPr>
-                  </w:pPr>
-                  <w:r>
-                    <w:rPr>
-                      <w:sz w:val="16"/>
-                    </w:rPr>
-                    <w:t>Log/Reg</w:t>
-                  </w:r>
-                  <w:r>
-                    <w:rPr>
-                      <w:sz w:val="16"/>
-                    </w:rPr>
-                    <w:t xml:space="preserve"> </w:t>
-                  </w:r>
-                  <w:r>
-                    <w:rPr>
-                      <w:sz w:val="16"/>
-                    </w:rPr>
-                    <w:t>In</w:t>
-                  </w:r>
-                  <w:r>
-                    <w:rPr>
-                      <w:sz w:val="16"/>
-                    </w:rPr>
-                    <w:t xml:space="preserve">      status</w:t>
-                  </w:r>
-                </w:p>
-                <w:p>
-                  <w:pPr>
-                    <w:rPr>
-                      <w:sz w:val="16"/>
-                    </w:rPr>
-                  </w:pPr>
-                </w:p>
-              </w:txbxContent>
-            </v:textbox>
-          </v:shape>
-        </w:pict>
-      </w:r>
-      <w:r>
-        <w:rPr>
-          <w:noProof/>
-        </w:rPr>
-        <w:pict>
-          <v:shape id="_x0000_s1034" type="#_x0000_t32" style="position:absolute;margin-left:214.5pt;margin-top:89.6pt;width:0;height:20.3pt;z-index:251663360" o:connectortype="straight">
-            <v:stroke endarrow="block"/>
-          </v:shape>
-        </w:pict>
-      </w:r>
-      <w:r>
-        <w:rPr>
-          <w:noProof/>
-        </w:rPr>
-        <w:pict>
-          <v:rect id="_x0000_s1033" style="position:absolute;margin-left:175.2pt;margin-top:59.9pt;width:78.1pt;height:29.7pt;z-index:251662336">
-            <v:textbox>
-              <w:txbxContent>
-                <w:p>
-                  <w:pPr>
-                    <w:jc w:val="center"/>
-                    <w:rPr>
-                      <w:sz w:val="16"/>
-                    </w:rPr>
-                  </w:pPr>
-                  <w:r>
-                    <w:rPr>
-                      <w:sz w:val="16"/>
-                    </w:rPr>
-                    <w:t>Show Interest in Property</w:t>
-                  </w:r>
-                </w:p>
-              </w:txbxContent>
-            </v:textbox>
-          </v:rect>
-        </w:pict>
-      </w:r>
-      <w:r>
-        <w:rPr>
-          <w:noProof/>
-        </w:rPr>
-        <w:pict>
-          <v:shape id="_x0000_s1032" type="#_x0000_t32" style="position:absolute;margin-left:214.5pt;margin-top:35.8pt;width:0;height:24.1pt;z-index:251661312" o:connectortype="straight">
-            <v:stroke endarrow="block"/>
-          </v:shape>
-        </w:pict>
-      </w:r>
-      <w:r>
-        <w:rPr>
-          <w:noProof/>
-        </w:rPr>
-        <w:pict>
-          <v:rect id="_x0000_s1031" style="position:absolute;margin-left:178.2pt;margin-top:16.6pt;width:71pt;height:19.15pt;z-index:251660288">
-            <v:textbox>
-              <w:txbxContent>
-                <w:p>
-                  <w:pPr>
-                    <w:rPr>
-                      <w:sz w:val="16"/>
-                    </w:rPr>
-                  </w:pPr>
-                  <w:r>
-                    <w:rPr>
-                      <w:sz w:val="16"/>
-                    </w:rPr>
-                    <w:t>Search Property</w:t>
-                  </w:r>
-                </w:p>
-              </w:txbxContent>
-            </v:textbox>
-          </v:rect>
-        </w:pict>
-      </w:r>
-      <w:r>
-        <w:rPr>
-          <w:noProof/>
-        </w:rPr>
-        <w:pict>
-          <v:shape id="_x0000_s1030" type="#_x0000_t32" style="position:absolute;margin-left:214.5pt;margin-top:-7.5pt;width:0;height:24.1pt;z-index:251659264" o:connectortype="straight">
-            <v:stroke endarrow="block"/>
-          </v:shape>
-        </w:pict>
-      </w:r>
-      <w:r>
-        <w:rPr>
-          <w:noProof/>
-        </w:rPr>
-        <w:pict>
-          <v:oval id="_x0000_s1026" style="position:absolute;margin-left:182.65pt;margin-top:-32.75pt;width:62.55pt;height:25.25pt;z-index:251658240">
-            <v:textbox>
-              <w:txbxContent>
-                <w:p>
-                  <w:pPr>
-                    <w:jc w:val="center"/>
-                    <w:rPr>
-                      <w:sz w:val="16"/>
-                      <w:szCs w:val="24"/>
-                    </w:rPr>
-                  </w:pPr>
-                  <w:r>
-                    <w:rPr>
-                      <w:sz w:val="16"/>
-                      <w:szCs w:val="24"/>
-                    </w:rPr>
-                    <w:t>User Visit</w:t>
-                  </w:r>
-                </w:p>
-              </w:txbxContent>
-            </v:textbox>
-          </v:oval>
+                <w:p/>
+              </w:txbxContent>
+            </v:textbox>
+          </v:shape>
         </w:pict>
       </w:r>
     </w:p>
@@ -727,17 +620,401 @@
     <w:p/>
     <w:p/>
     <w:p/>
-    <w:p/>
-    <w:p/>
-    <w:p/>
-    <w:p/>
-    <w:p/>
-    <w:p/>
-    <w:p/>
-    <w:p/>
-    <w:p/>
-    <w:p/>
-    <w:p/>
+    <w:p>
+      <w:r>
+        <w:rPr>
+          <w:noProof/>
+          <w:lang w:val="en-US" w:eastAsia="en-US"/>
+        </w:rPr>
+        <w:pict>
+          <v:oval id="_x0000_s1156" style="position:absolute;margin-left:391.85pt;margin-top:8.35pt;width:94.05pt;height:36.3pt;z-index:251771904">
+            <v:textbox style="mso-next-textbox:#_x0000_s1156">
+              <w:txbxContent>
+                <w:p>
+                  <w:pPr>
+                    <w:jc w:val="center"/>
+                    <w:rPr>
+                      <w:sz w:val="16"/>
+                      <w:szCs w:val="24"/>
+                      <w:lang w:val="en-US"/>
+                    </w:rPr>
+                  </w:pPr>
+                  <w:r>
+                    <w:rPr>
+                      <w:sz w:val="16"/>
+                      <w:szCs w:val="24"/>
+                      <w:lang w:val="en-US"/>
+                    </w:rPr>
+                    <w:t>Handover to call centre</w:t>
+                  </w:r>
+                </w:p>
+              </w:txbxContent>
+            </v:textbox>
+          </v:oval>
+        </w:pict>
+      </w:r>
+      <w:r>
+        <w:rPr>
+          <w:noProof/>
+        </w:rPr>
+        <w:pict>
+          <v:shape id="_x0000_s1057" type="#_x0000_t32" style="position:absolute;margin-left:256.05pt;margin-top:24.95pt;width:30.75pt;height:0;z-index:251681792" o:connectortype="elbow" adj="-230435,-1,-230435">
+            <v:stroke endarrow="block"/>
+          </v:shape>
+        </w:pict>
+      </w:r>
+      <w:r>
+        <w:rPr>
+          <w:noProof/>
+        </w:rPr>
+        <w:pict>
+          <v:rect id="_x0000_s1058" style="position:absolute;margin-left:286.8pt;margin-top:16.05pt;width:68.55pt;height:17.3pt;z-index:251682816">
+            <v:textbox style="mso-next-textbox:#_x0000_s1058">
+              <w:txbxContent>
+                <w:p>
+                  <w:pPr>
+                    <w:jc w:val="center"/>
+                    <w:rPr>
+                      <w:sz w:val="16"/>
+                      <w:szCs w:val="16"/>
+                    </w:rPr>
+                  </w:pPr>
+                  <w:r>
+                    <w:rPr>
+                      <w:sz w:val="16"/>
+                      <w:szCs w:val="16"/>
+                    </w:rPr>
+                    <w:t xml:space="preserve">If </w:t>
+                  </w:r>
+                  <w:r>
+                    <w:rPr>
+                      <w:sz w:val="16"/>
+                      <w:szCs w:val="16"/>
+                    </w:rPr>
+                    <w:t>Rejected</w:t>
+                  </w:r>
+                </w:p>
+              </w:txbxContent>
+            </v:textbox>
+          </v:rect>
+        </w:pict>
+      </w:r>
+    </w:p>
+    <w:p>
+      <w:r>
+        <w:rPr>
+          <w:noProof/>
+          <w:lang w:val="en-US" w:eastAsia="en-US"/>
+        </w:rPr>
+        <w:pict>
+          <v:shape id="_x0000_s1158" type="#_x0000_t32" style="position:absolute;margin-left:439.25pt;margin-top:19.25pt;width:.35pt;height:37.1pt;flip:x y;z-index:251773952" o:connectortype="straight">
+            <v:stroke endarrow="block"/>
+          </v:shape>
+        </w:pict>
+      </w:r>
+      <w:r>
+        <w:rPr>
+          <w:noProof/>
+          <w:lang w:val="en-US" w:eastAsia="en-US"/>
+        </w:rPr>
+        <w:pict>
+          <v:shape id="_x0000_s1150" type="#_x0000_t32" style="position:absolute;margin-left:322pt;margin-top:8.75pt;width:.05pt;height:22.7pt;z-index:251765760" o:connectortype="straight">
+            <v:stroke endarrow="block"/>
+          </v:shape>
+        </w:pict>
+      </w:r>
+    </w:p>
+    <w:p>
+      <w:r>
+        <w:rPr>
+          <w:noProof/>
+          <w:lang w:val="en-US" w:eastAsia="en-US"/>
+        </w:rPr>
+        <w:pict>
+          <v:rect id="_x0000_s1154" style="position:absolute;margin-left:376.15pt;margin-top:21.5pt;width:46.15pt;height:17.3pt;z-index:251769856">
+            <v:textbox style="mso-next-textbox:#_x0000_s1154">
+              <w:txbxContent>
+                <w:p>
+                  <w:pPr>
+                    <w:jc w:val="center"/>
+                    <w:rPr>
+                      <w:sz w:val="16"/>
+                      <w:szCs w:val="16"/>
+                      <w:lang w:val="en-US"/>
+                    </w:rPr>
+                  </w:pPr>
+                  <w:r>
+                    <w:rPr>
+                      <w:sz w:val="16"/>
+                      <w:szCs w:val="16"/>
+                      <w:lang w:val="en-US"/>
+                    </w:rPr>
+                    <w:t>Yes</w:t>
+                  </w:r>
+                </w:p>
+              </w:txbxContent>
+            </v:textbox>
+          </v:rect>
+        </w:pict>
+      </w:r>
+      <w:r>
+        <w:rPr>
+          <w:noProof/>
+          <w:lang w:val="en-US" w:eastAsia="en-US"/>
+        </w:rPr>
+        <w:pict>
+          <v:rect id="_x0000_s1155" style="position:absolute;margin-left:218.55pt;margin-top:20.7pt;width:51.6pt;height:17.3pt;z-index:251770880">
+            <v:textbox style="mso-next-textbox:#_x0000_s1155">
+              <w:txbxContent>
+                <w:p>
+                  <w:pPr>
+                    <w:jc w:val="center"/>
+                    <w:rPr>
+                      <w:sz w:val="16"/>
+                      <w:szCs w:val="16"/>
+                    </w:rPr>
+                  </w:pPr>
+                  <w:r>
+                    <w:rPr>
+                      <w:sz w:val="16"/>
+                      <w:szCs w:val="16"/>
+                    </w:rPr>
+                    <w:t>Not Solved</w:t>
+                  </w:r>
+                </w:p>
+              </w:txbxContent>
+            </v:textbox>
+          </v:rect>
+        </w:pict>
+      </w:r>
+      <w:r>
+        <w:rPr>
+          <w:noProof/>
+          <w:lang w:val="en-US" w:eastAsia="en-US"/>
+        </w:rPr>
+        <w:pict>
+          <v:shape id="_x0000_s1151" type="#_x0000_t4" style="position:absolute;margin-left:284.5pt;margin-top:6.4pt;width:75pt;height:49.2pt;z-index:251766784">
+            <v:textbox style="mso-next-textbox:#_x0000_s1151">
+              <w:txbxContent>
+                <w:p>
+                  <w:pPr>
+                    <w:jc w:val="center"/>
+                    <w:rPr>
+                      <w:sz w:val="16"/>
+                      <w:szCs w:val="16"/>
+                    </w:rPr>
+                  </w:pPr>
+                  <w:r>
+                    <w:rPr>
+                      <w:sz w:val="16"/>
+                      <w:szCs w:val="16"/>
+                    </w:rPr>
+                    <w:t>Solvable</w:t>
+                  </w:r>
+                  <w:r>
+                    <w:rPr>
+                      <w:sz w:val="16"/>
+                      <w:szCs w:val="16"/>
+                    </w:rPr>
+                    <w:t xml:space="preserve">         </w:t>
+                  </w:r>
+                  <w:r>
+                    <w:rPr>
+                      <w:sz w:val="16"/>
+                    </w:rPr>
+                    <w:t>?</w:t>
+                  </w:r>
+                </w:p>
+                <w:p>
+                  <w:pPr>
+                    <w:jc w:val="center"/>
+                    <w:rPr>
+                      <w:sz w:val="16"/>
+                    </w:rPr>
+                  </w:pPr>
+                </w:p>
+                <w:p>
+                  <w:pPr>
+                    <w:rPr>
+                      <w:sz w:val="16"/>
+                      <w:szCs w:val="16"/>
+                    </w:rPr>
+                  </w:pPr>
+                  <w:r>
+                    <w:rPr>
+                      <w:sz w:val="16"/>
+                      <w:szCs w:val="16"/>
+                    </w:rPr>
+                    <w:t>Solvable</w:t>
+                  </w:r>
+                </w:p>
+                <w:p>
+                  <w:pPr>
+                    <w:jc w:val="center"/>
+                    <w:rPr>
+                      <w:sz w:val="16"/>
+                    </w:rPr>
+                  </w:pPr>
+                </w:p>
+                <w:p>
+                  <w:pPr>
+                    <w:rPr>
+                      <w:sz w:val="16"/>
+                    </w:rPr>
+                  </w:pPr>
+                </w:p>
+              </w:txbxContent>
+            </v:textbox>
+          </v:shape>
+        </w:pict>
+      </w:r>
+      <w:r>
+        <w:rPr>
+          <w:noProof/>
+          <w:lang w:val="en-US" w:eastAsia="en-US"/>
+        </w:rPr>
+        <w:pict>
+          <v:shapetype id="_x0000_t7" coordsize="21600,21600" o:spt="7" adj="5400" path="m@0,l,21600@1,21600,21600,xe">
+            <v:stroke joinstyle="miter"/>
+            <v:formulas>
+              <v:f eqn="val #0"/>
+              <v:f eqn="sum width 0 #0"/>
+              <v:f eqn="prod #0 1 2"/>
+              <v:f eqn="sum width 0 @2"/>
+              <v:f eqn="mid #0 width"/>
+              <v:f eqn="mid @1 0"/>
+              <v:f eqn="prod height width #0"/>
+              <v:f eqn="prod @6 1 2"/>
+              <v:f eqn="sum height 0 @7"/>
+              <v:f eqn="prod width 1 2"/>
+              <v:f eqn="sum #0 0 @9"/>
+              <v:f eqn="if @10 @8 0"/>
+              <v:f eqn="if @10 @7 height"/>
+            </v:formulas>
+            <v:path gradientshapeok="t" o:connecttype="custom" o:connectlocs="@4,0;10800,@11;@3,10800;@5,21600;10800,@12;@2,10800" textboxrect="1800,1800,19800,19800;8100,8100,13500,13500;10800,10800,10800,10800"/>
+            <v:handles>
+              <v:h position="#0,topLeft" xrange="0,21600"/>
+            </v:handles>
+          </v:shapetype>
+          <v:shape id="_x0000_s1162" type="#_x0000_t7" style="position:absolute;margin-left:-9.35pt;margin-top:2.3pt;width:204.1pt;height:45.35pt;z-index:251777024">
+            <v:textbox>
+              <w:txbxContent>
+                <w:p>
+                  <w:pPr>
+                    <w:jc w:val="center"/>
+                    <w:rPr>
+                      <w:sz w:val="16"/>
+                      <w:szCs w:val="16"/>
+                    </w:rPr>
+                  </w:pPr>
+                  <w:r>
+                    <w:rPr>
+                      <w:sz w:val="16"/>
+                      <w:szCs w:val="16"/>
+                    </w:rPr>
+                    <w:t>Update Every Dashboard and Payout Generate for associates</w:t>
+                  </w:r>
+                </w:p>
+                <w:p>
+                  <w:pPr>
+                    <w:jc w:val="center"/>
+                    <w:rPr>
+                      <w:sz w:val="16"/>
+                      <w:szCs w:val="16"/>
+                    </w:rPr>
+                  </w:pPr>
+                </w:p>
+                <w:p/>
+              </w:txbxContent>
+            </v:textbox>
+          </v:shape>
+        </w:pict>
+      </w:r>
+    </w:p>
+    <w:p>
+      <w:r>
+        <w:rPr>
+          <w:noProof/>
+          <w:lang w:val="en-US" w:eastAsia="en-US"/>
+        </w:rPr>
+        <w:pict>
+          <v:shapetype id="_x0000_t34" coordsize="21600,21600" o:spt="34" o:oned="t" adj="10800" path="m,l@0,0@0,21600,21600,21600e" filled="f">
+            <v:stroke joinstyle="miter"/>
+            <v:formulas>
+              <v:f eqn="val #0"/>
+            </v:formulas>
+            <v:path arrowok="t" fillok="f" o:connecttype="none"/>
+            <v:handles>
+              <v:h position="#0,center"/>
+            </v:handles>
+            <o:lock v:ext="edit" shapetype="t"/>
+          </v:shapetype>
+          <v:shape id="_x0000_s1153" type="#_x0000_t34" style="position:absolute;margin-left:270.15pt;margin-top:4.85pt;width:14.35pt;height:.35pt;rotation:180;flip:y;z-index:251768832" o:connectortype="elbow" adj="10762,36078171,-536613">
+            <v:stroke endarrow="block"/>
+          </v:shape>
+        </w:pict>
+      </w:r>
+      <w:r>
+        <w:rPr>
+          <w:noProof/>
+          <w:lang w:val="en-US" w:eastAsia="en-US"/>
+        </w:rPr>
+        <w:pict>
+          <v:shape id="_x0000_s1152" type="#_x0000_t32" style="position:absolute;margin-left:358pt;margin-top:5.45pt;width:16.75pt;height:0;z-index:251767808" o:connectortype="elbow" adj="-423038,-1,-423038">
+            <v:stroke endarrow="block"/>
+          </v:shape>
+        </w:pict>
+      </w:r>
+      <w:r>
+        <w:rPr>
+          <w:noProof/>
+          <w:lang w:val="en-US" w:eastAsia="en-US"/>
+        </w:rPr>
+        <w:pict>
+          <v:shape id="_x0000_s1157" type="#_x0000_t32" style="position:absolute;margin-left:422.7pt;margin-top:4.85pt;width:16.9pt;height:.55pt;z-index:251772928" o:connectortype="straight"/>
+        </w:pict>
+      </w:r>
+      <w:r>
+        <w:rPr>
+          <w:noProof/>
+          <w:lang w:val="en-US" w:eastAsia="en-US"/>
+        </w:rPr>
+        <w:pict>
+          <v:shape id="_x0000_s1160" type="#_x0000_t32" style="position:absolute;margin-left:205.45pt;margin-top:4.3pt;width:.05pt;height:25.85pt;z-index:251776000" o:connectortype="straight">
+            <v:stroke endarrow="block"/>
+          </v:shape>
+        </w:pict>
+      </w:r>
+      <w:r>
+        <w:rPr>
+          <w:noProof/>
+          <w:lang w:val="en-US" w:eastAsia="en-US"/>
+        </w:rPr>
+        <w:pict>
+          <v:shape id="_x0000_s1159" type="#_x0000_t32" style="position:absolute;margin-left:205.45pt;margin-top:4.3pt;width:13.5pt;height:.1pt;flip:y;z-index:251774976" o:connectortype="straight"/>
+        </w:pict>
+      </w:r>
+      <w:r>
+        <w:rPr>
+          <w:noProof/>
+        </w:rPr>
+        <w:pict>
+          <v:shape id="_x0000_s1066" type="#_x0000_t32" style="position:absolute;margin-left:88.2pt;margin-top:6.8pt;width:0;height:37.05pt;z-index:251691008" o:connectortype="straight"/>
+        </w:pict>
+      </w:r>
+    </w:p>
+    <w:p>
+      <w:r>
+        <w:rPr>
+          <w:noProof/>
+        </w:rPr>
+        <w:pict>
+          <v:shape id="_x0000_s1067" type="#_x0000_t32" style="position:absolute;margin-left:88.2pt;margin-top:18.4pt;width:83.45pt;height:.05pt;z-index:251692032" o:connectortype="straight">
+            <v:stroke endarrow="block"/>
+          </v:shape>
+        </w:pict>
+      </w:r>
+    </w:p>
     <w:p/>
     <w:p/>
     <w:p>
@@ -753,34 +1030,1025 @@
     <w:p>
       <w:pPr>
         <w:jc w:val="center"/>
+        <w:rPr>
+          <w:u w:val="single"/>
+        </w:rPr>
       </w:pPr>
       <w:r>
         <w:rPr>
           <w:noProof/>
+          <w:u w:val="single"/>
+          <w:lang w:val="en-US" w:eastAsia="en-US"/>
         </w:rPr>
         <w:lastRenderedPageBreak/>
         <w:pict>
-          <v:shape id="_x0000_s1093" type="#_x0000_t32" style="position:absolute;left:0;text-align:left;margin-left:286pt;margin-top:239.8pt;width:0;height:19.5pt;z-index:251718656" o:connectortype="straight">
-            <v:stroke endarrow="block"/>
-          </v:shape>
-        </w:pict>
-      </w:r>
-      <w:r>
-        <w:rPr>
-          <w:noProof/>
-        </w:rPr>
-        <w:pict>
-          <v:shape id="_x0000_s1091" type="#_x0000_t32" style="position:absolute;left:0;text-align:left;margin-left:158.15pt;margin-top:250.45pt;width:20.05pt;height:0;rotation:180;z-index:251716608" o:connectortype="elbow" adj="-262486,-1,-262486">
-            <v:stroke endarrow="block"/>
-          </v:shape>
-        </w:pict>
-      </w:r>
-      <w:r>
-        <w:rPr>
-          <w:noProof/>
-        </w:rPr>
-        <w:pict>
-          <v:rect id="_x0000_s1090" style="position:absolute;left:0;text-align:left;margin-left:304pt;margin-top:242pt;width:68.55pt;height:17.3pt;z-index:251715584">
+          <v:shape id="_x0000_s1171" type="#_x0000_t111" style="position:absolute;left:0;text-align:left;margin-left:44.95pt;margin-top:282.6pt;width:167.25pt;height:22.7pt;z-index:251784192">
+            <v:textbox>
+              <w:txbxContent>
+                <w:p>
+                  <w:pPr>
+                    <w:spacing w:line="360" w:lineRule="auto"/>
+                    <w:jc w:val="center"/>
+                    <w:rPr>
+                      <w:sz w:val="18"/>
+                    </w:rPr>
+                  </w:pPr>
+                  <w:r>
+                    <w:rPr>
+                      <w:sz w:val="18"/>
+                    </w:rPr>
+                    <w:t>Find their own customer</w:t>
+                  </w:r>
+                </w:p>
+                <w:p>
+                  <w:pPr>
+                    <w:spacing w:line="360" w:lineRule="auto"/>
+                    <w:jc w:val="center"/>
+                  </w:pPr>
+                </w:p>
+              </w:txbxContent>
+            </v:textbox>
+          </v:shape>
+        </w:pict>
+      </w:r>
+      <w:r>
+        <w:rPr>
+          <w:noProof/>
+          <w:u w:val="single"/>
+          <w:lang w:val="en-US" w:eastAsia="en-US"/>
+        </w:rPr>
+        <w:pict>
+          <v:shape id="_x0000_s1169" type="#_x0000_t32" style="position:absolute;left:0;text-align:left;margin-left:244.4pt;margin-top:520.2pt;width:.05pt;height:35.3pt;z-index:251782144" o:connectortype="straight"/>
+        </w:pict>
+      </w:r>
+      <w:r>
+        <w:rPr>
+          <w:noProof/>
+          <w:u w:val="single"/>
+          <w:lang w:val="en-US" w:eastAsia="en-US"/>
+        </w:rPr>
+        <w:pict>
+          <v:shape id="_x0000_s1170" type="#_x0000_t32" style="position:absolute;left:0;text-align:left;margin-left:234.55pt;margin-top:555.5pt;width:9.85pt;height:0;z-index:251783168" o:connectortype="straight"/>
+        </w:pict>
+      </w:r>
+      <w:r>
+        <w:rPr>
+          <w:noProof/>
+          <w:u w:val="single"/>
+          <w:lang w:val="en-US" w:eastAsia="en-US"/>
+        </w:rPr>
+        <w:pict>
+          <v:shape id="_x0000_s1137" type="#_x0000_t32" style="position:absolute;left:0;text-align:left;margin-left:416.8pt;margin-top:422.2pt;width:.05pt;height:79.1pt;flip:y;z-index:251758592" o:connectortype="straight">
+            <v:stroke endarrow="block"/>
+          </v:shape>
+        </w:pict>
+      </w:r>
+      <w:r>
+        <w:rPr>
+          <w:noProof/>
+          <w:u w:val="single"/>
+          <w:lang w:val="en-US" w:eastAsia="en-US"/>
+        </w:rPr>
+        <w:pict>
+          <v:shape id="_x0000_s1139" type="#_x0000_t32" style="position:absolute;left:0;text-align:left;margin-left:234.55pt;margin-top:555.5pt;width:.05pt;height:22.95pt;z-index:251760640" o:connectortype="straight">
+            <v:stroke endarrow="block"/>
+          </v:shape>
+        </w:pict>
+      </w:r>
+      <w:r>
+        <w:rPr>
+          <w:noProof/>
+          <w:u w:val="single"/>
+          <w:lang w:val="en-US" w:eastAsia="en-US"/>
+        </w:rPr>
+        <w:pict>
+          <v:rect id="_x0000_s1136" style="position:absolute;left:0;text-align:left;margin-left:391.35pt;margin-top:501.3pt;width:51.6pt;height:17.3pt;z-index:251757568">
+            <v:textbox style="mso-next-textbox:#_x0000_s1136">
+              <w:txbxContent>
+                <w:p>
+                  <w:pPr>
+                    <w:jc w:val="center"/>
+                    <w:rPr>
+                      <w:sz w:val="16"/>
+                      <w:szCs w:val="16"/>
+                      <w:lang w:val="en-US"/>
+                    </w:rPr>
+                  </w:pPr>
+                  <w:r>
+                    <w:rPr>
+                      <w:sz w:val="16"/>
+                      <w:szCs w:val="16"/>
+                      <w:lang w:val="en-US"/>
+                    </w:rPr>
+                    <w:t>Yes</w:t>
+                  </w:r>
+                </w:p>
+              </w:txbxContent>
+            </v:textbox>
+          </v:rect>
+        </w:pict>
+      </w:r>
+      <w:r>
+        <w:rPr>
+          <w:noProof/>
+          <w:u w:val="single"/>
+          <w:lang w:val="en-US" w:eastAsia="en-US"/>
+        </w:rPr>
+        <w:pict>
+          <v:shape id="_x0000_s1133" type="#_x0000_t32" style="position:absolute;left:0;text-align:left;margin-left:361.8pt;margin-top:511.1pt;width:29.55pt;height:0;z-index:251755520" o:connectortype="elbow" adj="-317092,-1,-317092">
+            <v:stroke endarrow="block"/>
+          </v:shape>
+        </w:pict>
+      </w:r>
+      <w:r>
+        <w:rPr>
+          <w:noProof/>
+          <w:u w:val="single"/>
+          <w:lang w:val="en-US" w:eastAsia="en-US"/>
+        </w:rPr>
+        <w:pict>
+          <v:shape id="_x0000_s1134" type="#_x0000_t34" style="position:absolute;left:0;text-align:left;margin-left:273.95pt;margin-top:511.25pt;width:13.15pt;height:.05pt;rotation:180;z-index:251756544" o:connectortype="elbow" adj="10759,-248054400,-590510">
+            <v:stroke endarrow="block"/>
+          </v:shape>
+        </w:pict>
+      </w:r>
+      <w:r>
+        <w:rPr>
+          <w:noProof/>
+          <w:u w:val="single"/>
+          <w:lang w:val="en-US" w:eastAsia="en-US"/>
+        </w:rPr>
+        <w:pict>
+          <v:rect id="_x0000_s1138" style="position:absolute;left:0;text-align:left;margin-left:221.15pt;margin-top:502.9pt;width:51.6pt;height:17.3pt;z-index:251759616">
+            <v:textbox style="mso-next-textbox:#_x0000_s1138">
+              <w:txbxContent>
+                <w:p>
+                  <w:pPr>
+                    <w:jc w:val="center"/>
+                    <w:rPr>
+                      <w:sz w:val="16"/>
+                      <w:szCs w:val="16"/>
+                    </w:rPr>
+                  </w:pPr>
+                  <w:r>
+                    <w:rPr>
+                      <w:sz w:val="16"/>
+                      <w:szCs w:val="16"/>
+                    </w:rPr>
+                    <w:t>Not Solved</w:t>
+                  </w:r>
+                </w:p>
+              </w:txbxContent>
+            </v:textbox>
+          </v:rect>
+        </w:pict>
+      </w:r>
+      <w:r>
+        <w:rPr>
+          <w:noProof/>
+          <w:u w:val="single"/>
+          <w:lang w:val="en-US" w:eastAsia="en-US"/>
+        </w:rPr>
+        <w:pict>
+          <v:shape id="_x0000_s1132" type="#_x0000_t4" style="position:absolute;left:0;text-align:left;margin-left:288.3pt;margin-top:488.6pt;width:75pt;height:45.75pt;z-index:251754496">
+            <v:textbox style="mso-next-textbox:#_x0000_s1132">
+              <w:txbxContent>
+                <w:p>
+                  <w:pPr>
+                    <w:jc w:val="center"/>
+                    <w:rPr>
+                      <w:sz w:val="16"/>
+                    </w:rPr>
+                  </w:pPr>
+                  <w:r>
+                    <w:rPr>
+                      <w:sz w:val="16"/>
+                      <w:szCs w:val="16"/>
+                    </w:rPr>
+                    <w:t>Solvable</w:t>
+                  </w:r>
+                  <w:r>
+                    <w:rPr>
+                      <w:sz w:val="16"/>
+                      <w:szCs w:val="16"/>
+                    </w:rPr>
+                    <w:t xml:space="preserve"> </w:t>
+                  </w:r>
+                  <w:r>
+                    <w:rPr>
+                      <w:sz w:val="16"/>
+                    </w:rPr>
+                    <w:t>?</w:t>
+                  </w:r>
+                </w:p>
+                <w:p>
+                  <w:pPr>
+                    <w:rPr>
+                      <w:sz w:val="16"/>
+                    </w:rPr>
+                  </w:pPr>
+                </w:p>
+              </w:txbxContent>
+            </v:textbox>
+          </v:shape>
+        </w:pict>
+      </w:r>
+      <w:r>
+        <w:rPr>
+          <w:noProof/>
+          <w:u w:val="single"/>
+          <w:lang w:val="en-US" w:eastAsia="en-US"/>
+        </w:rPr>
+        <w:pict>
+          <v:shape id="_x0000_s1131" type="#_x0000_t32" style="position:absolute;left:0;text-align:left;margin-left:326.2pt;margin-top:468.7pt;width:0;height:19.5pt;z-index:251753472" o:connectortype="straight">
+            <v:stroke endarrow="block"/>
+          </v:shape>
+        </w:pict>
+      </w:r>
+      <w:r>
+        <w:rPr>
+          <w:noProof/>
+          <w:u w:val="single"/>
+          <w:lang w:val="en-US" w:eastAsia="en-US"/>
+        </w:rPr>
+        <w:pict>
+          <v:shape id="_x0000_s1103" type="#_x0000_t32" style="position:absolute;left:0;text-align:left;margin-left:323.35pt;margin-top:262pt;width:0;height:18.7pt;z-index:251727872" o:connectortype="straight">
+            <v:stroke endarrow="block"/>
+          </v:shape>
+        </w:pict>
+      </w:r>
+      <w:r>
+        <w:rPr>
+          <w:noProof/>
+          <w:u w:val="single"/>
+          <w:lang w:val="en-US" w:eastAsia="en-US"/>
+        </w:rPr>
+        <w:pict>
+          <v:shape id="_x0000_s1140" type="#_x0000_t32" style="position:absolute;left:0;text-align:left;margin-left:133.45pt;margin-top:263.5pt;width:0;height:18.7pt;z-index:251761664" o:connectortype="straight">
+            <v:stroke endarrow="block"/>
+          </v:shape>
+        </w:pict>
+      </w:r>
+      <w:r>
+        <w:rPr>
+          <w:noProof/>
+          <w:u w:val="single"/>
+          <w:lang w:val="en-US" w:eastAsia="en-US"/>
+        </w:rPr>
+        <w:pict>
+          <v:shape id="_x0000_s1168" type="#_x0000_t7" style="position:absolute;left:0;text-align:left;margin-left:21.6pt;margin-top:482.8pt;width:204.1pt;height:51.55pt;z-index:251781120">
+            <v:textbox>
+              <w:txbxContent>
+                <w:p>
+                  <w:pPr>
+                    <w:jc w:val="center"/>
+                    <w:rPr>
+                      <w:sz w:val="16"/>
+                      <w:szCs w:val="16"/>
+                    </w:rPr>
+                  </w:pPr>
+                  <w:r>
+                    <w:rPr>
+                      <w:sz w:val="16"/>
+                      <w:szCs w:val="16"/>
+                    </w:rPr>
+                    <w:t>Update Every Dashboard and Payout Generate for associates</w:t>
+                  </w:r>
+                </w:p>
+                <w:p>
+                  <w:pPr>
+                    <w:jc w:val="center"/>
+                    <w:rPr>
+                      <w:sz w:val="16"/>
+                      <w:szCs w:val="16"/>
+                    </w:rPr>
+                  </w:pPr>
+                </w:p>
+                <w:p/>
+              </w:txbxContent>
+            </v:textbox>
+          </v:shape>
+        </w:pict>
+      </w:r>
+      <w:r>
+        <w:rPr>
+          <w:noProof/>
+          <w:u w:val="single"/>
+          <w:lang w:val="en-US" w:eastAsia="en-US"/>
+        </w:rPr>
+        <w:pict>
+          <v:shape id="_x0000_s1167" type="#_x0000_t111" style="position:absolute;left:0;text-align:left;margin-left:244.4pt;margin-top:182.35pt;width:110.3pt;height:17.3pt;z-index:251780096">
+            <v:textbox>
+              <w:txbxContent>
+                <w:p>
+                  <w:pPr>
+                    <w:jc w:val="center"/>
+                    <w:rPr>
+                      <w:sz w:val="16"/>
+                      <w:szCs w:val="16"/>
+                    </w:rPr>
+                  </w:pPr>
+                  <w:r>
+                    <w:rPr>
+                      <w:sz w:val="16"/>
+                      <w:szCs w:val="16"/>
+                    </w:rPr>
+                    <w:t>Reg. or Login</w:t>
+                  </w:r>
+                </w:p>
+                <w:p/>
+              </w:txbxContent>
+            </v:textbox>
+          </v:shape>
+        </w:pict>
+      </w:r>
+      <w:r>
+        <w:rPr>
+          <w:noProof/>
+          <w:u w:val="single"/>
+          <w:lang w:val="en-US" w:eastAsia="en-US"/>
+        </w:rPr>
+        <w:pict>
+          <v:shape id="_x0000_s1117" type="#_x0000_t32" style="position:absolute;left:0;text-align:left;margin-left:237.9pt;margin-top:413.65pt;width:.05pt;height:20.9pt;z-index:251739136" o:connectortype="straight">
+            <v:stroke endarrow="block"/>
+          </v:shape>
+        </w:pict>
+      </w:r>
+      <w:r>
+        <w:rPr>
+          <w:noProof/>
+          <w:u w:val="single"/>
+          <w:lang w:val="en-US" w:eastAsia="en-US"/>
+        </w:rPr>
+        <w:pict>
+          <v:shape id="_x0000_s1143" type="#_x0000_t32" style="position:absolute;left:0;text-align:left;margin-left:126.95pt;margin-top:555.5pt;width:107.6pt;height:0;z-index:251764736" o:connectortype="straight"/>
+        </w:pict>
+      </w:r>
+      <w:r>
+        <w:rPr>
+          <w:noProof/>
+          <w:u w:val="single"/>
+          <w:lang w:val="en-US" w:eastAsia="en-US"/>
+        </w:rPr>
+        <w:pict>
+          <v:oval id="_x0000_s1125" style="position:absolute;left:0;text-align:left;margin-left:195.6pt;margin-top:578.45pt;width:73.4pt;height:25.1pt;z-index:251747328">
+            <v:textbox style="mso-next-textbox:#_x0000_s1125">
+              <w:txbxContent>
+                <w:p>
+                  <w:pPr>
+                    <w:jc w:val="center"/>
+                    <w:rPr>
+                      <w:sz w:val="16"/>
+                      <w:szCs w:val="24"/>
+                    </w:rPr>
+                  </w:pPr>
+                  <w:r>
+                    <w:rPr>
+                      <w:sz w:val="16"/>
+                      <w:szCs w:val="24"/>
+                    </w:rPr>
+                    <w:t>Deal Closed</w:t>
+                  </w:r>
+                </w:p>
+              </w:txbxContent>
+            </v:textbox>
+          </v:oval>
+        </w:pict>
+      </w:r>
+      <w:r>
+        <w:rPr>
+          <w:noProof/>
+          <w:u w:val="single"/>
+          <w:lang w:val="en-US" w:eastAsia="en-US"/>
+        </w:rPr>
+        <w:pict>
+          <v:shape id="_x0000_s1106" type="#_x0000_t7" style="position:absolute;left:0;text-align:left;margin-left:221.75pt;margin-top:281.95pt;width:200.05pt;height:22.55pt;z-index:251729920">
+            <v:textbox style="mso-next-textbox:#_x0000_s1106">
+              <w:txbxContent>
+                <w:p>
+                  <w:pPr>
+                    <w:rPr>
+                      <w:sz w:val="18"/>
+                      <w:szCs w:val="18"/>
+                    </w:rPr>
+                  </w:pPr>
+                  <w:r>
+                    <w:rPr>
+                      <w:sz w:val="18"/>
+                      <w:szCs w:val="18"/>
+                    </w:rPr>
+                    <w:t xml:space="preserve"> </w:t>
+                  </w:r>
+                  <w:r>
+                    <w:rPr>
+                      <w:sz w:val="18"/>
+                      <w:szCs w:val="18"/>
+                    </w:rPr>
+                    <w:t xml:space="preserve">Receive </w:t>
+                  </w:r>
+                  <w:r>
+                    <w:rPr>
+                      <w:sz w:val="18"/>
+                      <w:szCs w:val="18"/>
+                    </w:rPr>
+                    <w:t>Client Noti</w:t>
+                  </w:r>
+                  <w:r>
+                    <w:rPr>
+                      <w:sz w:val="18"/>
+                      <w:szCs w:val="18"/>
+                    </w:rPr>
+                    <w:t>fication</w:t>
+                  </w:r>
+                  <w:r>
+                    <w:rPr>
+                      <w:sz w:val="18"/>
+                      <w:szCs w:val="18"/>
+                    </w:rPr>
+                    <w:t xml:space="preserve"> </w:t>
+                  </w:r>
+                </w:p>
+              </w:txbxContent>
+            </v:textbox>
+          </v:shape>
+        </w:pict>
+      </w:r>
+      <w:r>
+        <w:rPr>
+          <w:noProof/>
+          <w:u w:val="single"/>
+          <w:lang w:val="en-US" w:eastAsia="en-US"/>
+        </w:rPr>
+        <w:pict>
+          <v:shape id="_x0000_s1141" type="#_x0000_t32" style="position:absolute;left:0;text-align:left;margin-left:128.95pt;margin-top:304.85pt;width:.05pt;height:95.4pt;z-index:251762688" o:connectortype="straight"/>
+        </w:pict>
+      </w:r>
+      <w:r>
+        <w:rPr>
+          <w:noProof/>
+          <w:u w:val="single"/>
+          <w:lang w:val="en-US" w:eastAsia="en-US"/>
+        </w:rPr>
+        <w:pict>
+          <v:shape id="_x0000_s1142" type="#_x0000_t32" style="position:absolute;left:0;text-align:left;margin-left:128.95pt;margin-top:400.25pt;width:66.65pt;height:0;z-index:251763712" o:connectortype="straight">
+            <v:stroke endarrow="block"/>
+          </v:shape>
+        </w:pict>
+      </w:r>
+      <w:r>
+        <w:rPr>
+          <w:noProof/>
+          <w:u w:val="single"/>
+          <w:lang w:val="en-US" w:eastAsia="en-US"/>
+        </w:rPr>
+        <w:pict>
+          <v:oval id="_x0000_s1130" style="position:absolute;left:0;text-align:left;margin-left:366.7pt;margin-top:383.95pt;width:99.3pt;height:36.3pt;z-index:251752448">
+            <v:textbox style="mso-next-textbox:#_x0000_s1130">
+              <w:txbxContent>
+                <w:p>
+                  <w:pPr>
+                    <w:jc w:val="center"/>
+                    <w:rPr>
+                      <w:sz w:val="16"/>
+                      <w:szCs w:val="24"/>
+                      <w:lang w:val="en-US"/>
+                    </w:rPr>
+                  </w:pPr>
+                  <w:r>
+                    <w:rPr>
+                      <w:sz w:val="16"/>
+                      <w:szCs w:val="24"/>
+                      <w:lang w:val="en-US"/>
+                    </w:rPr>
+                    <w:t>Handover to call centre</w:t>
+                  </w:r>
+                </w:p>
+                <w:p>
+                  <w:pPr>
+                    <w:rPr>
+                      <w:szCs w:val="24"/>
+                    </w:rPr>
+                  </w:pPr>
+                </w:p>
+              </w:txbxContent>
+            </v:textbox>
+          </v:oval>
+        </w:pict>
+      </w:r>
+      <w:r>
+        <w:rPr>
+          <w:noProof/>
+          <w:u w:val="single"/>
+          <w:lang w:val="en-US" w:eastAsia="en-US"/>
+        </w:rPr>
+        <w:pict>
+          <v:shape id="_x0000_s1128" type="#_x0000_t32" style="position:absolute;left:0;text-align:left;margin-left:416pt;margin-top:358.8pt;width:0;height:24.1pt;z-index:251750400" o:connectortype="straight">
+            <v:stroke endarrow="block"/>
+          </v:shape>
+        </w:pict>
+      </w:r>
+      <w:r>
+        <w:rPr>
+          <w:noProof/>
+          <w:u w:val="single"/>
+        </w:rPr>
+        <w:pict>
+          <v:shape id="_x0000_s1081" type="#_x0000_t32" style="position:absolute;left:0;text-align:left;margin-left:323.9pt;margin-top:304.85pt;width:0;height:16.7pt;z-index:251706368" o:connectortype="straight">
+            <v:stroke endarrow="block"/>
+          </v:shape>
+        </w:pict>
+      </w:r>
+      <w:r>
+        <w:rPr>
+          <w:noProof/>
+          <w:u w:val="single"/>
+          <w:lang w:val="en-US" w:eastAsia="en-US"/>
+        </w:rPr>
+        <w:pict>
+          <v:shape id="_x0000_s1122" type="#_x0000_t32" style="position:absolute;left:0;text-align:left;margin-left:175.15pt;margin-top:460.8pt;width:20.05pt;height:0;rotation:180;z-index:251744256" o:connectortype="elbow" adj="-262486,-1,-262486">
+            <v:stroke endarrow="block"/>
+          </v:shape>
+        </w:pict>
+      </w:r>
+      <w:r>
+        <w:rPr>
+          <w:noProof/>
+          <w:u w:val="single"/>
+          <w:lang w:val="en-US" w:eastAsia="en-US"/>
+        </w:rPr>
+        <w:pict>
+          <v:rect id="_x0000_s1123" style="position:absolute;left:0;text-align:left;margin-left:95.05pt;margin-top:452.2pt;width:80.1pt;height:17.3pt;z-index:251745280">
+            <v:textbox style="mso-next-textbox:#_x0000_s1123">
+              <w:txbxContent>
+                <w:p>
+                  <w:pPr>
+                    <w:jc w:val="center"/>
+                    <w:rPr>
+                      <w:sz w:val="16"/>
+                      <w:szCs w:val="16"/>
+                    </w:rPr>
+                  </w:pPr>
+                  <w:r>
+                    <w:rPr>
+                      <w:sz w:val="16"/>
+                      <w:szCs w:val="16"/>
+                    </w:rPr>
+                    <w:t>I</w:t>
+                  </w:r>
+                  <w:r>
+                    <w:rPr>
+                      <w:sz w:val="16"/>
+                      <w:szCs w:val="16"/>
+                    </w:rPr>
+                    <w:t>f</w:t>
+                  </w:r>
+                  <w:r>
+                    <w:rPr>
+                      <w:sz w:val="16"/>
+                      <w:szCs w:val="16"/>
+                    </w:rPr>
+                    <w:t xml:space="preserve"> Accepted</w:t>
+                  </w:r>
+                </w:p>
+              </w:txbxContent>
+            </v:textbox>
+          </v:rect>
+        </w:pict>
+      </w:r>
+      <w:r>
+        <w:rPr>
+          <w:noProof/>
+          <w:u w:val="single"/>
+          <w:lang w:val="en-US" w:eastAsia="en-US"/>
+        </w:rPr>
+        <w:pict>
+          <v:shape id="_x0000_s1119" type="#_x0000_t4" style="position:absolute;left:0;text-align:left;margin-left:195.6pt;margin-top:435.35pt;width:84.4pt;height:50.35pt;z-index:251741184">
+            <v:textbox style="mso-next-textbox:#_x0000_s1119">
+              <w:txbxContent>
+                <w:p>
+                  <w:pPr>
+                    <w:jc w:val="center"/>
+                    <w:rPr>
+                      <w:sz w:val="16"/>
+                    </w:rPr>
+                  </w:pPr>
+                  <w:r>
+                    <w:rPr>
+                      <w:sz w:val="16"/>
+                    </w:rPr>
+                    <w:t>Deal Status</w:t>
+                  </w:r>
+                </w:p>
+                <w:p>
+                  <w:pPr>
+                    <w:rPr>
+                      <w:sz w:val="16"/>
+                    </w:rPr>
+                  </w:pPr>
+                </w:p>
+              </w:txbxContent>
+            </v:textbox>
+          </v:shape>
+        </w:pict>
+      </w:r>
+      <w:r>
+        <w:rPr>
+          <w:noProof/>
+          <w:u w:val="single"/>
+          <w:lang w:val="en-US" w:eastAsia="en-US"/>
+        </w:rPr>
+        <w:pict>
+          <v:shape id="_x0000_s1124" type="#_x0000_t32" style="position:absolute;left:0;text-align:left;margin-left:135.1pt;margin-top:469.5pt;width:0;height:19.5pt;z-index:251746304" o:connectortype="straight">
+            <v:stroke endarrow="block"/>
+          </v:shape>
+        </w:pict>
+      </w:r>
+      <w:r>
+        <w:rPr>
+          <w:noProof/>
+          <w:u w:val="single"/>
+          <w:lang w:val="en-US" w:eastAsia="en-US"/>
+        </w:rPr>
+        <w:pict>
+          <v:rect id="_x0000_s1121" style="position:absolute;left:0;text-align:left;margin-left:294.75pt;margin-top:451.35pt;width:68.55pt;height:17.3pt;z-index:251743232">
+            <v:textbox style="mso-next-textbox:#_x0000_s1121">
+              <w:txbxContent>
+                <w:p>
+                  <w:pPr>
+                    <w:jc w:val="center"/>
+                    <w:rPr>
+                      <w:sz w:val="16"/>
+                      <w:szCs w:val="16"/>
+                    </w:rPr>
+                  </w:pPr>
+                  <w:r>
+                    <w:rPr>
+                      <w:sz w:val="16"/>
+                      <w:szCs w:val="16"/>
+                    </w:rPr>
+                    <w:t xml:space="preserve">If </w:t>
+                  </w:r>
+                  <w:r>
+                    <w:rPr>
+                      <w:sz w:val="16"/>
+                      <w:szCs w:val="16"/>
+                    </w:rPr>
+                    <w:t>Reject</w:t>
+                  </w:r>
+                </w:p>
+              </w:txbxContent>
+            </v:textbox>
+          </v:rect>
+        </w:pict>
+      </w:r>
+      <w:r>
+        <w:rPr>
+          <w:noProof/>
+          <w:u w:val="single"/>
+          <w:lang w:val="en-US" w:eastAsia="en-US"/>
+        </w:rPr>
+        <w:pict>
+          <v:shape id="_x0000_s1120" type="#_x0000_t32" style="position:absolute;left:0;text-align:left;margin-left:278pt;margin-top:460.25pt;width:16.75pt;height:0;z-index:251742208" o:connectortype="elbow" adj="-423038,-1,-423038">
+            <v:stroke endarrow="block"/>
+          </v:shape>
+        </w:pict>
+      </w:r>
+      <w:r>
+        <w:rPr>
+          <w:noProof/>
+          <w:u w:val="single"/>
+          <w:lang w:val="en-US" w:eastAsia="en-US"/>
+        </w:rPr>
+        <w:pict>
+          <v:shape id="_x0000_s1126" type="#_x0000_t32" style="position:absolute;left:0;text-align:left;margin-left:126.95pt;margin-top:518.45pt;width:0;height:37.05pt;z-index:251748352" o:connectortype="straight"/>
+        </w:pict>
+      </w:r>
+      <w:r>
+        <w:rPr>
+          <w:noProof/>
+          <w:u w:val="single"/>
+          <w:lang w:val="en-US" w:eastAsia="en-US"/>
+        </w:rPr>
+        <w:pict>
+          <v:shape id="_x0000_s1115" type="#_x0000_t32" style="position:absolute;left:0;text-align:left;margin-left:238.3pt;margin-top:359.85pt;width:0;height:24.1pt;z-index:251737088" o:connectortype="straight">
+            <v:stroke endarrow="block"/>
+          </v:shape>
+        </w:pict>
+      </w:r>
+      <w:r>
+        <w:rPr>
+          <w:noProof/>
+          <w:u w:val="single"/>
+          <w:lang w:val="en-US" w:eastAsia="en-US"/>
+        </w:rPr>
+        <w:pict>
+          <v:rect id="_x0000_s1116" style="position:absolute;left:0;text-align:left;margin-left:199pt;margin-top:383.95pt;width:78.1pt;height:29.7pt;z-index:251738112">
+            <v:textbox style="mso-next-textbox:#_x0000_s1116">
+              <w:txbxContent>
+                <w:p>
+                  <w:pPr>
+                    <w:jc w:val="center"/>
+                    <w:rPr>
+                      <w:sz w:val="16"/>
+                    </w:rPr>
+                  </w:pPr>
+                  <w:r>
+                    <w:rPr>
+                      <w:sz w:val="16"/>
+                    </w:rPr>
+                    <w:t>Associates start call/enquiry</w:t>
+                  </w:r>
+                </w:p>
+              </w:txbxContent>
+            </v:textbox>
+          </v:rect>
+        </w:pict>
+      </w:r>
+      <w:r>
+        <w:rPr>
+          <w:noProof/>
+          <w:u w:val="single"/>
+          <w:lang w:val="en-US" w:eastAsia="en-US"/>
+        </w:rPr>
+        <w:pict>
+          <v:rect id="_x0000_s1111" style="position:absolute;left:0;text-align:left;margin-left:386.15pt;margin-top:341.5pt;width:58.15pt;height:17.3pt;z-index:251735040">
+            <v:textbox style="mso-next-textbox:#_x0000_s1111">
+              <w:txbxContent>
+                <w:p>
+                  <w:pPr>
+                    <w:jc w:val="center"/>
+                    <w:rPr>
+                      <w:sz w:val="16"/>
+                      <w:szCs w:val="16"/>
+                    </w:rPr>
+                  </w:pPr>
+                  <w:r>
+                    <w:rPr>
+                      <w:sz w:val="16"/>
+                      <w:szCs w:val="16"/>
+                    </w:rPr>
+                    <w:t xml:space="preserve">If </w:t>
+                  </w:r>
+                  <w:r>
+                    <w:rPr>
+                      <w:sz w:val="16"/>
+                    </w:rPr>
+                    <w:t>Reject</w:t>
+                  </w:r>
+                </w:p>
+              </w:txbxContent>
+            </v:textbox>
+          </v:rect>
+        </w:pict>
+      </w:r>
+      <w:r>
+        <w:rPr>
+          <w:noProof/>
+          <w:u w:val="single"/>
+          <w:lang w:val="en-US" w:eastAsia="en-US"/>
+        </w:rPr>
+        <w:pict>
+          <v:rect id="_x0000_s1112" style="position:absolute;left:0;text-align:left;margin-left:212.2pt;margin-top:341.5pt;width:51.6pt;height:17.3pt;z-index:251736064">
+            <v:textbox style="mso-next-textbox:#_x0000_s1112">
+              <w:txbxContent>
+                <w:p>
+                  <w:pPr>
+                    <w:jc w:val="center"/>
+                    <w:rPr>
+                      <w:sz w:val="16"/>
+                      <w:szCs w:val="16"/>
+                    </w:rPr>
+                  </w:pPr>
+                  <w:r>
+                    <w:rPr>
+                      <w:sz w:val="16"/>
+                      <w:szCs w:val="16"/>
+                    </w:rPr>
+                    <w:t>I</w:t>
+                  </w:r>
+                  <w:r>
+                    <w:rPr>
+                      <w:sz w:val="16"/>
+                      <w:szCs w:val="16"/>
+                    </w:rPr>
+                    <w:t>f</w:t>
+                  </w:r>
+                  <w:r>
+                    <w:rPr>
+                      <w:sz w:val="16"/>
+                      <w:szCs w:val="16"/>
+                    </w:rPr>
+                    <w:t xml:space="preserve"> </w:t>
+                  </w:r>
+                  <w:r>
+                    <w:rPr>
+                      <w:sz w:val="16"/>
+                    </w:rPr>
+                    <w:t>Accept</w:t>
+                  </w:r>
+                </w:p>
+              </w:txbxContent>
+            </v:textbox>
+          </v:rect>
+        </w:pict>
+      </w:r>
+      <w:r>
+        <w:rPr>
+          <w:noProof/>
+          <w:u w:val="single"/>
+        </w:rPr>
+        <w:pict>
+          <v:shape id="_x0000_s1088" type="#_x0000_t4" style="position:absolute;left:0;text-align:left;margin-left:284.4pt;margin-top:322.35pt;width:78.5pt;height:54.35pt;z-index:251713536">
+            <v:textbox style="mso-next-textbox:#_x0000_s1088">
+              <w:txbxContent>
+                <w:p>
+                  <w:pPr>
+                    <w:jc w:val="center"/>
+                    <w:rPr>
+                      <w:sz w:val="16"/>
+                    </w:rPr>
+                  </w:pPr>
+                  <w:r>
+                    <w:rPr>
+                      <w:sz w:val="16"/>
+                    </w:rPr>
+                    <w:t xml:space="preserve">Accept </w:t>
+                  </w:r>
+                  <w:r>
+                    <w:rPr>
+                      <w:sz w:val="16"/>
+                    </w:rPr>
+                    <w:t>/</w:t>
+                  </w:r>
+                  <w:r>
+                    <w:rPr>
+                      <w:sz w:val="16"/>
+                    </w:rPr>
+                    <w:t>Reject</w:t>
+                  </w:r>
+                  <w:r>
+                    <w:rPr>
+                      <w:sz w:val="16"/>
+                    </w:rPr>
+                    <w:t xml:space="preserve"> ?</w:t>
+                  </w:r>
+                </w:p>
+                <w:p>
+                  <w:pPr>
+                    <w:jc w:val="center"/>
+                    <w:rPr>
+                      <w:sz w:val="16"/>
+                    </w:rPr>
+                  </w:pPr>
+                </w:p>
+              </w:txbxContent>
+            </v:textbox>
+          </v:shape>
+        </w:pict>
+      </w:r>
+      <w:r>
+        <w:rPr>
+          <w:noProof/>
+          <w:u w:val="single"/>
+          <w:lang w:val="en-US" w:eastAsia="en-US"/>
+        </w:rPr>
+        <w:pict>
+          <v:shape id="_x0000_s1108" type="#_x0000_t4" style="position:absolute;left:0;text-align:left;margin-left:186.25pt;margin-top:226.35pt;width:78.5pt;height:54.35pt;z-index:251731968">
+            <v:textbox style="mso-next-textbox:#_x0000_s1108">
+              <w:txbxContent>
+                <w:p>
+                  <w:pPr>
+                    <w:jc w:val="center"/>
+                    <w:rPr>
+                      <w:sz w:val="16"/>
+                    </w:rPr>
+                  </w:pPr>
+                  <w:r>
+                    <w:rPr>
+                      <w:sz w:val="16"/>
+                    </w:rPr>
+                    <w:t>User Type</w:t>
+                  </w:r>
+                </w:p>
+                <w:p>
+                  <w:pPr>
+                    <w:jc w:val="center"/>
+                    <w:rPr>
+                      <w:sz w:val="16"/>
+                    </w:rPr>
+                  </w:pPr>
+                </w:p>
+              </w:txbxContent>
+            </v:textbox>
+          </v:shape>
+        </w:pict>
+      </w:r>
+      <w:r>
+        <w:rPr>
+          <w:noProof/>
+          <w:u w:val="single"/>
+          <w:lang w:val="en-US" w:eastAsia="en-US"/>
+        </w:rPr>
+        <w:pict>
+          <v:shape id="_x0000_s1107" type="#_x0000_t32" style="position:absolute;left:0;text-align:left;margin-left:225.75pt;margin-top:208.85pt;width:0;height:16.7pt;z-index:251730944" o:connectortype="straight">
+            <v:stroke endarrow="block"/>
+          </v:shape>
+        </w:pict>
+      </w:r>
+      <w:r>
+        <w:rPr>
+          <w:noProof/>
+          <w:u w:val="single"/>
+          <w:lang w:val="en-US" w:eastAsia="en-US"/>
+        </w:rPr>
+        <w:pict>
+          <v:shape id="_x0000_s1110" type="#_x0000_t32" style="position:absolute;left:0;text-align:left;margin-left:264.75pt;margin-top:253.6pt;width:20.4pt;height:0;z-index:251734016" o:connectortype="straight">
+            <v:stroke endarrow="block"/>
+          </v:shape>
+        </w:pict>
+      </w:r>
+      <w:r>
+        <w:rPr>
+          <w:noProof/>
+          <w:u w:val="single"/>
+          <w:lang w:val="en-US" w:eastAsia="en-US"/>
+        </w:rPr>
+        <w:pict>
+          <v:shape id="_x0000_s1109" type="#_x0000_t32" style="position:absolute;left:0;text-align:left;margin-left:166.2pt;margin-top:253.55pt;width:20.05pt;height:0;rotation:180;z-index:251732992" o:connectortype="elbow" adj="-262486,-1,-262486">
+            <v:stroke endarrow="block"/>
+          </v:shape>
+        </w:pict>
+      </w:r>
+      <w:r>
+        <w:rPr>
+          <w:noProof/>
+          <w:u w:val="single"/>
+        </w:rPr>
+        <w:pict>
+          <v:shape id="_x0000_s1093" type="#_x0000_t32" style="position:absolute;left:0;text-align:left;margin-left:363.3pt;margin-top:349.6pt;width:20.4pt;height:0;z-index:251718656" o:connectortype="straight">
+            <v:stroke endarrow="block"/>
+          </v:shape>
+        </w:pict>
+      </w:r>
+      <w:r>
+        <w:rPr>
+          <w:noProof/>
+          <w:u w:val="single"/>
+        </w:rPr>
+        <w:pict>
+          <v:shape id="_x0000_s1091" type="#_x0000_t32" style="position:absolute;left:0;text-align:left;margin-left:264.75pt;margin-top:349.55pt;width:20.05pt;height:0;rotation:180;z-index:251716608" o:connectortype="elbow" adj="-262486,-1,-262486">
+            <v:stroke endarrow="block"/>
+          </v:shape>
+        </w:pict>
+      </w:r>
+      <w:r>
+        <w:rPr>
+          <w:noProof/>
+          <w:u w:val="single"/>
+        </w:rPr>
+        <w:pict>
+          <v:shape id="_x0000_s1070" type="#_x0000_t32" style="position:absolute;left:0;text-align:left;margin-left:226.5pt;margin-top:112.45pt;width:0;height:24.1pt;z-index:251695104" o:connectortype="straight">
+            <v:stroke endarrow="block"/>
+          </v:shape>
+        </w:pict>
+      </w:r>
+      <w:r>
+        <w:rPr>
+          <w:noProof/>
+          <w:u w:val="single"/>
+        </w:rPr>
+        <w:pict>
+          <v:rect id="_x0000_s1092" style="position:absolute;left:0;text-align:left;margin-left:100.65pt;margin-top:245.3pt;width:66.45pt;height:17.3pt;z-index:251717632">
+            <v:textbox style="mso-next-textbox:#_x0000_s1092">
+              <w:txbxContent>
+                <w:p>
+                  <w:pPr>
+                    <w:jc w:val="center"/>
+                    <w:rPr>
+                      <w:sz w:val="16"/>
+                      <w:szCs w:val="16"/>
+                    </w:rPr>
+                  </w:pPr>
+                  <w:r>
+                    <w:rPr>
+                      <w:sz w:val="16"/>
+                      <w:szCs w:val="16"/>
+                    </w:rPr>
+                    <w:t xml:space="preserve">Unpaid </w:t>
+                  </w:r>
+                </w:p>
+              </w:txbxContent>
+            </v:textbox>
+          </v:rect>
+        </w:pict>
+      </w:r>
+      <w:r>
+        <w:rPr>
+          <w:noProof/>
+          <w:u w:val="single"/>
+        </w:rPr>
+        <w:pict>
+          <v:rect id="_x0000_s1090" style="position:absolute;left:0;text-align:left;margin-left:286.05pt;margin-top:244.7pt;width:68.55pt;height:17.3pt;z-index:251715584">
             <v:textbox style="mso-next-textbox:#_x0000_s1090">
               <w:txbxContent>
                 <w:p>
@@ -807,35 +2075,28 @@
       <w:r>
         <w:rPr>
           <w:noProof/>
-        </w:rPr>
-        <w:pict>
-          <v:rect id="_x0000_s1092" style="position:absolute;left:0;text-align:left;margin-left:85.15pt;margin-top:242.75pt;width:66.45pt;height:17.3pt;z-index:251717632">
-            <v:textbox style="mso-next-textbox:#_x0000_s1092">
-              <w:txbxContent>
-                <w:p>
-                  <w:pPr>
-                    <w:jc w:val="center"/>
-                    <w:rPr>
-                      <w:sz w:val="16"/>
-                      <w:szCs w:val="16"/>
-                    </w:rPr>
-                  </w:pPr>
-                  <w:r>
-                    <w:rPr>
-                      <w:sz w:val="16"/>
-                      <w:szCs w:val="16"/>
-                    </w:rPr>
-                    <w:t xml:space="preserve">Unpaid </w:t>
-                  </w:r>
-                </w:p>
-              </w:txbxContent>
-            </v:textbox>
-          </v:rect>
-        </w:pict>
-      </w:r>
-      <w:r>
-        <w:rPr>
-          <w:noProof/>
+          <w:u w:val="single"/>
+          <w:lang w:val="en-US" w:eastAsia="en-US"/>
+        </w:rPr>
+        <w:pict>
+          <v:shape id="_x0000_s1102" type="#_x0000_t32" style="position:absolute;left:0;text-align:left;margin-left:301pt;margin-top:199.65pt;width:0;height:9.3pt;z-index:251726848" o:connectortype="straight"/>
+        </w:pict>
+      </w:r>
+      <w:r>
+        <w:rPr>
+          <w:noProof/>
+          <w:u w:val="single"/>
+        </w:rPr>
+        <w:pict>
+          <v:shape id="_x0000_s1074" type="#_x0000_t32" style="position:absolute;left:0;text-align:left;margin-left:301pt;margin-top:171.35pt;width:0;height:11pt;z-index:251699200" o:connectortype="straight">
+            <v:stroke endarrow="block"/>
+          </v:shape>
+        </w:pict>
+      </w:r>
+      <w:r>
+        <w:rPr>
+          <w:noProof/>
+          <w:u w:val="single"/>
         </w:rPr>
         <w:pict>
           <v:shape id="_x0000_s1100" type="#_x0000_t32" style="position:absolute;left:0;text-align:left;margin-left:226.65pt;margin-top:208.95pt;width:74.35pt;height:0;flip:x;z-index:251725824" o:connectortype="straight"/>
@@ -844,6 +2105,7 @@
       <w:r>
         <w:rPr>
           <w:noProof/>
+          <w:u w:val="single"/>
         </w:rPr>
         <w:pict>
           <v:shape id="_x0000_s1099" type="#_x0000_t32" style="position:absolute;left:0;text-align:left;margin-left:142.45pt;margin-top:208.95pt;width:84.2pt;height:0;z-index:251724800" o:connectortype="straight"/>
@@ -852,16 +2114,7 @@
       <w:r>
         <w:rPr>
           <w:noProof/>
-        </w:rPr>
-        <w:pict>
-          <v:shape id="_x0000_s1081" type="#_x0000_t32" style="position:absolute;left:0;text-align:left;margin-left:226.65pt;margin-top:208.85pt;width:0;height:16.7pt;z-index:251706368" o:connectortype="straight">
-            <v:stroke endarrow="block"/>
-          </v:shape>
-        </w:pict>
-      </w:r>
-      <w:r>
-        <w:rPr>
-          <w:noProof/>
+          <w:u w:val="single"/>
         </w:rPr>
         <w:pict>
           <v:shape id="_x0000_s1080" type="#_x0000_t32" style="position:absolute;left:0;text-align:left;margin-left:142.45pt;margin-top:171.35pt;width:0;height:37.6pt;z-index:251705344" o:connectortype="straight"/>
@@ -870,40 +2123,7 @@
       <w:r>
         <w:rPr>
           <w:noProof/>
-        </w:rPr>
-        <w:pict>
-          <v:shape id="_x0000_s1088" type="#_x0000_t4" style="position:absolute;left:0;text-align:left;margin-left:185.1pt;margin-top:226pt;width:84.4pt;height:50.35pt;z-index:251713536">
-            <v:textbox style="mso-next-textbox:#_x0000_s1088">
-              <w:txbxContent>
-                <w:p>
-                  <w:pPr>
-                    <w:jc w:val="center"/>
-                    <w:rPr>
-                      <w:sz w:val="16"/>
-                    </w:rPr>
-                  </w:pPr>
-                  <w:r>
-                    <w:rPr>
-                      <w:sz w:val="16"/>
-                    </w:rPr>
-                    <w:t>Check Type</w:t>
-                  </w:r>
-                </w:p>
-                <w:p>
-                  <w:pPr>
-                    <w:rPr>
-                      <w:sz w:val="16"/>
-                    </w:rPr>
-                  </w:pPr>
-                </w:p>
-              </w:txbxContent>
-            </v:textbox>
-          </v:shape>
-        </w:pict>
-      </w:r>
-      <w:r>
-        <w:rPr>
-          <w:noProof/>
+          <w:u w:val="single"/>
         </w:rPr>
         <w:pict>
           <v:rect id="_x0000_s1078" style="position:absolute;left:0;text-align:left;margin-left:123.6pt;margin-top:153.3pt;width:38.45pt;height:17.3pt;z-index:251703296">
@@ -954,45 +2174,7 @@
       <w:r>
         <w:rPr>
           <w:noProof/>
-        </w:rPr>
-        <w:pict>
-          <v:rect id="_x0000_s1079" style="position:absolute;left:0;text-align:left;margin-left:268.05pt;margin-top:191.65pt;width:69.3pt;height:17.3pt;z-index:251704320">
-            <v:textbox>
-              <w:txbxContent>
-                <w:p>
-                  <w:pPr>
-                    <w:jc w:val="center"/>
-                    <w:rPr>
-                      <w:sz w:val="16"/>
-                      <w:szCs w:val="16"/>
-                    </w:rPr>
-                  </w:pPr>
-                  <w:r>
-                    <w:rPr>
-                      <w:sz w:val="16"/>
-                      <w:szCs w:val="16"/>
-                    </w:rPr>
-                    <w:t>Reg. or Login</w:t>
-                  </w:r>
-                </w:p>
-              </w:txbxContent>
-            </v:textbox>
-          </v:rect>
-        </w:pict>
-      </w:r>
-      <w:r>
-        <w:rPr>
-          <w:noProof/>
-        </w:rPr>
-        <w:pict>
-          <v:shape id="_x0000_s1074" type="#_x0000_t32" style="position:absolute;left:0;text-align:left;margin-left:301pt;margin-top:171.35pt;width:0;height:20.3pt;z-index:251699200" o:connectortype="straight">
-            <v:stroke endarrow="block"/>
-          </v:shape>
-        </w:pict>
-      </w:r>
-      <w:r>
-        <w:rPr>
-          <w:noProof/>
+          <w:u w:val="single"/>
         </w:rPr>
         <w:pict>
           <v:rect id="_x0000_s1076" style="position:absolute;left:0;text-align:left;margin-left:286pt;margin-top:153.3pt;width:34.15pt;height:17.3pt;z-index:251701248">
@@ -1022,6 +2204,7 @@
       <w:r>
         <w:rPr>
           <w:noProof/>
+          <w:u w:val="single"/>
         </w:rPr>
         <w:pict>
           <v:shape id="_x0000_s1089" type="#_x0000_t32" style="position:absolute;left:0;text-align:left;margin-left:268.05pt;margin-top:162pt;width:16.75pt;height:0;z-index:251714560" o:connectortype="elbow" adj="-423038,-1,-423038">
@@ -1032,6 +2215,7 @@
       <w:r>
         <w:rPr>
           <w:noProof/>
+          <w:u w:val="single"/>
         </w:rPr>
         <w:pict>
           <v:shape id="_x0000_s1077" type="#_x0000_t32" style="position:absolute;left:0;text-align:left;margin-left:162.05pt;margin-top:162.55pt;width:20.05pt;height:0;rotation:180;z-index:251702272" o:connectortype="elbow" adj="-262486,-1,-262486">
@@ -1042,6 +2226,7 @@
       <w:r>
         <w:rPr>
           <w:noProof/>
+          <w:u w:val="single"/>
         </w:rPr>
         <w:pict>
           <v:shape id="_x0000_s1075" type="#_x0000_t4" style="position:absolute;left:0;text-align:left;margin-left:183.65pt;margin-top:137.35pt;width:84.4pt;height:50.35pt;z-index:251700224">
@@ -1082,6 +2267,7 @@
       <w:r>
         <w:rPr>
           <w:noProof/>
+          <w:u w:val="single"/>
         </w:rPr>
         <w:pict>
           <v:oval id="_x0000_s1069" style="position:absolute;left:0;text-align:left;margin-left:176.65pt;margin-top:86.5pt;width:97.7pt;height:25.25pt;z-index:251694080">
@@ -1116,139 +2302,16 @@
         </w:pict>
       </w:r>
       <w:r>
-        <w:t>Associates Flowchart Representatin</w:t>
-      </w:r>
-      <w:r>
-        <w:rPr>
-          <w:noProof/>
-        </w:rPr>
-        <w:pict>
-          <v:shape id="_x0000_s1097" type="#_x0000_t32" style="position:absolute;left:0;text-align:left;margin-left:117pt;margin-top:520.8pt;width:66.65pt;height:0;z-index:251722752;mso-position-horizontal-relative:text;mso-position-vertical-relative:text" o:connectortype="straight">
-            <v:stroke endarrow="block"/>
-          </v:shape>
-        </w:pict>
-      </w:r>
-      <w:r>
-        <w:rPr>
-          <w:noProof/>
-        </w:rPr>
-        <w:pict>
-          <v:shape id="_x0000_s1096" type="#_x0000_t32" style="position:absolute;left:0;text-align:left;margin-left:117pt;margin-top:483.75pt;width:0;height:37.05pt;z-index:251721728;mso-position-horizontal-relative:text;mso-position-vertical-relative:text" o:connectortype="straight"/>
-        </w:pict>
-      </w:r>
-      <w:r>
-        <w:rPr>
-          <w:noProof/>
-        </w:rPr>
-        <w:pict>
-          <v:shape id="_x0000_s1095" type="#_x0000_t32" style="position:absolute;left:0;text-align:left;margin-left:318.95pt;margin-top:433.95pt;width:0;height:84.15pt;z-index:251720704;mso-position-horizontal-relative:text;mso-position-vertical-relative:text" o:connectortype="straight"/>
-        </w:pict>
-      </w:r>
-      <w:r>
-        <w:rPr>
-          <w:noProof/>
-        </w:rPr>
-        <w:pict>
-          <v:oval id="_x0000_s1094" style="position:absolute;left:0;text-align:left;margin-left:183.8pt;margin-top:507.1pt;width:73.4pt;height:25.1pt;z-index:251719680;mso-position-horizontal-relative:text;mso-position-vertical-relative:text">
-            <v:textbox>
-              <w:txbxContent>
-                <w:p>
-                  <w:pPr>
-                    <w:jc w:val="center"/>
-                    <w:rPr>
-                      <w:sz w:val="16"/>
-                      <w:szCs w:val="24"/>
-                    </w:rPr>
-                  </w:pPr>
-                  <w:r>
-                    <w:rPr>
-                      <w:sz w:val="16"/>
-                      <w:szCs w:val="24"/>
-                    </w:rPr>
-                    <w:t>Deal Closed</w:t>
-                  </w:r>
-                </w:p>
-              </w:txbxContent>
-            </v:textbox>
-          </v:oval>
-        </w:pict>
-      </w:r>
-      <w:r>
-        <w:rPr>
-          <w:noProof/>
-        </w:rPr>
-        <w:pict>
-          <v:rect id="_x0000_s1087" style="position:absolute;left:0;text-align:left;margin-left:51.2pt;margin-top:454.3pt;width:139pt;height:29.45pt;z-index:251712512;mso-position-horizontal-relative:text;mso-position-vertical-relative:text">
-            <v:textbox style="mso-next-textbox:#_x0000_s1087">
-              <w:txbxContent>
-                <w:p>
-                  <w:pPr>
-                    <w:jc w:val="center"/>
-                    <w:rPr>
-                      <w:sz w:val="16"/>
-                      <w:szCs w:val="16"/>
-                    </w:rPr>
-                  </w:pPr>
-                  <w:r>
-                    <w:rPr>
-                      <w:sz w:val="16"/>
-                      <w:szCs w:val="16"/>
-                    </w:rPr>
-                    <w:t>Update Every Dashboard and Payout Generate for associates</w:t>
-                  </w:r>
-                </w:p>
-                <w:p>
-                  <w:pPr>
-                    <w:jc w:val="center"/>
-                    <w:rPr>
-                      <w:sz w:val="16"/>
-                      <w:szCs w:val="16"/>
-                    </w:rPr>
-                  </w:pPr>
-                </w:p>
-                <w:p>
-                  <w:pPr>
-                    <w:jc w:val="center"/>
-                    <w:rPr>
-                      <w:sz w:val="16"/>
-                      <w:szCs w:val="16"/>
-                    </w:rPr>
-                  </w:pPr>
-                </w:p>
-              </w:txbxContent>
-            </v:textbox>
-          </v:rect>
-        </w:pict>
-      </w:r>
-      <w:r>
-        <w:rPr>
-          <w:noProof/>
-        </w:rPr>
-        <w:pict>
-          <v:shape id="_x0000_s1086" type="#_x0000_t32" style="position:absolute;left:0;text-align:left;margin-left:225.55pt;margin-top:381.15pt;width:0;height:19.5pt;z-index:251711488;mso-position-horizontal-relative:text;mso-position-vertical-relative:text" o:connectortype="straight">
-            <v:stroke endarrow="block"/>
-          </v:shape>
-        </w:pict>
-      </w:r>
-      <w:r>
-        <w:rPr>
-          <w:noProof/>
-        </w:rPr>
-        <w:pict>
-          <v:shape id="_x0000_s1070" type="#_x0000_t32" style="position:absolute;left:0;text-align:left;margin-left:226.5pt;margin-top:113.25pt;width:0;height:24.1pt;z-index:251695104;mso-position-horizontal-relative:text;mso-position-vertical-relative:text" o:connectortype="straight">
-            <v:stroke endarrow="block"/>
-          </v:shape>
-        </w:pict>
-      </w:r>
-      <w:r>
-        <w:rPr>
-          <w:noProof/>
-        </w:rPr>
-        <w:pict>
-          <v:shape id="_x0000_s1098" type="#_x0000_t32" style="position:absolute;left:0;text-align:left;margin-left:261.2pt;margin-top:518.1pt;width:57.75pt;height:0;flip:x;z-index:251723776;mso-position-horizontal-relative:text;mso-position-vertical-relative:text" o:connectortype="straight">
-            <v:stroke endarrow="block"/>
-          </v:shape>
-        </w:pict>
+        <w:rPr>
+          <w:u w:val="single"/>
+        </w:rPr>
+        <w:t>As</w:t>
+      </w:r>
+      <w:r>
+        <w:rPr>
+          <w:u w:val="single"/>
+        </w:rPr>
+        <w:t>sociates Flowchart Representation</w:t>
       </w:r>
     </w:p>
     <w:sectPr>
@@ -1470,6 +2533,7 @@
   <w:style w:type="paragraph" w:default="1" w:styleId="Normal">
     <w:name w:val="Normal"/>
     <w:qFormat/>
+    <w:rsid w:val="007B6FDC"/>
   </w:style>
   <w:style w:type="character" w:default="1" w:styleId="DefaultParagraphFont">
     <w:name w:val="Default Paragraph Font"/>
